--- a/Abdurashid_Fattokhov_cv.docx
+++ b/Abdurashid_Fattokhov_cv.docx
@@ -65,19 +65,9 @@
         </w:rPr>
         <w:br w:type="column"/>
       </w:r>
-      <w:proofErr w:type="spellStart"/>
-      <w:r>
-        <w:t>Abdurashid</w:t>
-      </w:r>
-      <w:proofErr w:type="spellEnd"/>
-      <w:r>
-        <w:t xml:space="preserve"> </w:t>
-      </w:r>
-      <w:proofErr w:type="spellStart"/>
-      <w:r>
-        <w:t>Fattokhov</w:t>
-      </w:r>
-      <w:proofErr w:type="spellEnd"/>
+      <w:r>
+        <w:t>Abdurashid Fattokhov</w:t>
+      </w:r>
     </w:p>
     <w:p>
       <w:pPr>
@@ -96,7 +86,7 @@
           <w:rFonts w:ascii="Arial" w:hAnsi="Arial" w:cs="Arial"/>
           <w:color w:val="000000" w:themeColor="text1"/>
         </w:rPr>
-        <w:t>4 Exeter Road, TW13 5PE, Feltham, London.</w:t>
+        <w:t xml:space="preserve"> TW13 5PE, Feltham, London.</w:t>
       </w:r>
     </w:p>
     <w:p>
@@ -148,40 +138,35 @@
           <w:sz w:val="20"/>
           <w:szCs w:val="20"/>
         </w:rPr>
-        <w:t xml:space="preserve">          Website: </w:t>
+        <w:t xml:space="preserve">          </w:t>
+      </w:r>
+      <w:r>
+        <w:rPr>
+          <w:rFonts w:ascii="Times New Roman" w:hAnsi="Times New Roman" w:cs="Times New Roman"/>
+          <w:sz w:val="20"/>
+          <w:szCs w:val="20"/>
+        </w:rPr>
+        <w:t>Portfolio</w:t>
+      </w:r>
+      <w:r>
+        <w:rPr>
+          <w:rFonts w:ascii="Times New Roman" w:hAnsi="Times New Roman" w:cs="Times New Roman"/>
+          <w:sz w:val="20"/>
+          <w:szCs w:val="20"/>
+        </w:rPr>
+        <w:t xml:space="preserve">: </w:t>
       </w:r>
       <w:hyperlink r:id="rId8" w:history="1">
         <w:r>
           <w:rPr>
             <w:rStyle w:val="Hyperlink"/>
-            <w:rFonts w:ascii="Times New Roman" w:hAnsi="Times New Roman" w:cs="Times New Roman"/>
-            <w:color w:val="5959FF" w:themeColor="hyperlink" w:themeTint="A6"/>
-            <w:sz w:val="20"/>
-            <w:szCs w:val="20"/>
           </w:rPr>
-          <w:t>https://kq29.git</w:t>
-        </w:r>
-        <w:r>
-          <w:rPr>
-            <w:rStyle w:val="Hyperlink"/>
-            <w:rFonts w:ascii="Times New Roman" w:hAnsi="Times New Roman" w:cs="Times New Roman"/>
-            <w:color w:val="5959FF" w:themeColor="hyperlink" w:themeTint="A6"/>
-            <w:sz w:val="20"/>
-            <w:szCs w:val="20"/>
-          </w:rPr>
-          <w:t>h</w:t>
-        </w:r>
-        <w:r>
-          <w:rPr>
-            <w:rStyle w:val="Hyperlink"/>
-            <w:rFonts w:ascii="Times New Roman" w:hAnsi="Times New Roman" w:cs="Times New Roman"/>
-            <w:color w:val="5959FF" w:themeColor="hyperlink" w:themeTint="A6"/>
-            <w:sz w:val="20"/>
-            <w:szCs w:val="20"/>
-          </w:rPr>
-          <w:t>ub.io</w:t>
+          <w:t>https://afa06.github.io/Portfolio/</w:t>
         </w:r>
       </w:hyperlink>
+      <w:r>
+        <w:t xml:space="preserve"> </w:t>
+      </w:r>
     </w:p>
     <w:p>
       <w:pPr>
@@ -261,6 +246,11 @@
     </w:p>
     <w:p>
       <w:pPr>
+        <w:rPr>
+          <w:rFonts w:ascii="Times New Roman" w:hAnsi="Times New Roman" w:cs="Times New Roman"/>
+          <w:sz w:val="20"/>
+          <w:szCs w:val="20"/>
+        </w:rPr>
         <w:sectPr>
           <w:type w:val="continuous"/>
           <w:pgSz w:w="11910" w:h="16840"/>
@@ -277,7 +267,15 @@
           <w:sz w:val="20"/>
           <w:szCs w:val="20"/>
         </w:rPr>
-        <w:t xml:space="preserve">                                         </w:t>
+        <w:t>LinkedIn</w:t>
+      </w:r>
+      <w:r>
+        <w:rPr>
+          <w:rFonts w:ascii="Times New Roman" w:hAnsi="Times New Roman" w:cs="Times New Roman" w:hint="cs"/>
+          <w:sz w:val="20"/>
+          <w:szCs w:val="20"/>
+        </w:rPr>
+        <w:t>:</w:t>
       </w:r>
       <w:r>
         <w:rPr>
@@ -285,46 +283,19 @@
           <w:sz w:val="20"/>
           <w:szCs w:val="20"/>
         </w:rPr>
-        <w:t xml:space="preserve">  </w:t>
-      </w:r>
-      <w:r>
-        <w:rPr>
-          <w:rFonts w:ascii="Times New Roman" w:hAnsi="Times New Roman" w:cs="Times New Roman"/>
-          <w:sz w:val="20"/>
-          <w:szCs w:val="20"/>
-        </w:rPr>
-        <w:t>LinkedIn</w:t>
-      </w:r>
-      <w:r>
-        <w:rPr>
-          <w:rFonts w:ascii="Times New Roman" w:hAnsi="Times New Roman" w:cs="Times New Roman" w:hint="cs"/>
-          <w:sz w:val="20"/>
-          <w:szCs w:val="20"/>
-        </w:rPr>
-        <w:t xml:space="preserve">: </w:t>
+        <w:t xml:space="preserve"> </w:t>
       </w:r>
       <w:hyperlink r:id="rId10" w:history="1">
         <w:r>
           <w:rPr>
             <w:rStyle w:val="Hyperlink"/>
             <w:rFonts w:ascii="Times New Roman" w:hAnsi="Times New Roman" w:cs="Times New Roman"/>
+            <w:sz w:val="20"/>
+            <w:szCs w:val="20"/>
           </w:rPr>
-          <w:t>https://shorturl.at/MFEU</w:t>
-        </w:r>
-        <w:r>
-          <w:rPr>
-            <w:rStyle w:val="Hyperlink"/>
-            <w:rFonts w:ascii="Times New Roman" w:hAnsi="Times New Roman" w:cs="Times New Roman"/>
-          </w:rPr>
-          <w:t>3</w:t>
+          <w:t>linkedin.com/in/abdurashid-fattokhov</w:t>
         </w:r>
       </w:hyperlink>
-      <w:r>
-        <w:rPr>
-          <w:rFonts w:ascii="Times New Roman" w:hAnsi="Times New Roman" w:cs="Times New Roman"/>
-        </w:rPr>
-        <w:t xml:space="preserve"> </w:t>
-      </w:r>
     </w:p>
     <w:p>
       <w:pPr>
@@ -351,53 +322,6 @@
           <w:lang w:val="en-GB" w:eastAsia="en-GB"/>
         </w:rPr>
         <w:t>Summary:</w:t>
-      </w:r>
-      <w:r>
-        <w:rPr>
-          <w:rFonts w:ascii="Arial" w:eastAsia="Times New Roman" w:hAnsi="Arial" w:cs="Arial"/>
-          <w:b/>
-          <w:bCs/>
-          <w:sz w:val="26"/>
-          <w:szCs w:val="26"/>
-          <w:lang w:val="en-GB" w:eastAsia="en-GB"/>
-        </w:rPr>
-        <w:t xml:space="preserve"> </w:t>
-      </w:r>
-    </w:p>
-    <w:p>
-      <w:pPr>
-        <w:widowControl/>
-        <w:autoSpaceDE/>
-        <w:autoSpaceDN/>
-        <w:spacing w:line="276" w:lineRule="auto"/>
-        <w:rPr>
-          <w:rFonts w:ascii="Arial" w:eastAsia="Times New Roman" w:hAnsi="Arial" w:cs="Arial"/>
-          <w:b/>
-          <w:bCs/>
-          <w:sz w:val="26"/>
-          <w:szCs w:val="26"/>
-          <w:lang w:val="en-GB" w:eastAsia="en-GB"/>
-        </w:rPr>
-      </w:pPr>
-      <w:r>
-        <w:rPr>
-          <w:rFonts w:ascii="Arial" w:eastAsia="Times New Roman" w:hAnsi="Arial" w:cs="Arial"/>
-          <w:sz w:val="24"/>
-          <w:szCs w:val="24"/>
-          <w:lang w:eastAsia="en-GB"/>
-        </w:rPr>
-        <w:t>This section covers the skills I have, i.e., technical and transferable, relevant to the job for which I am applying</w:t>
-      </w:r>
-      <w:r>
-        <w:rPr>
-          <w:rFonts w:ascii="Arial" w:eastAsia="Times New Roman" w:hAnsi="Arial" w:cs="Arial"/>
-          <w:b/>
-          <w:bCs/>
-          <w:sz w:val="26"/>
-          <w:szCs w:val="26"/>
-          <w:lang w:eastAsia="en-GB"/>
-        </w:rPr>
-        <w:t>.</w:t>
       </w:r>
     </w:p>
     <w:p>
@@ -413,8 +337,6 @@
         <w:rPr>
           <w:rFonts w:ascii="Times New Roman" w:eastAsia="Times New Roman" w:hAnsi="Times New Roman" w:cs="Times New Roman"/>
           <w:color w:val="000000"/>
-          <w:sz w:val="24"/>
-          <w:szCs w:val="24"/>
           <w:lang w:val="en-UZ"/>
         </w:rPr>
       </w:pPr>
@@ -422,11 +344,27 @@
         <w:rPr>
           <w:rFonts w:ascii="Times New Roman" w:eastAsia="Times New Roman" w:hAnsi="Times New Roman" w:cs="Times New Roman"/>
           <w:color w:val="000000"/>
-          <w:sz w:val="24"/>
-          <w:szCs w:val="24"/>
           <w:lang w:val="en-UZ"/>
         </w:rPr>
-        <w:t>Experienced in developing front-end and back-end solutions, using programming languages such as Java, HTML, CSS, and JavaScript.</w:t>
+        <w:t xml:space="preserve">Experienced in developing front-end and back-end solutions, using programming languages such as </w:t>
+      </w:r>
+      <w:r>
+        <w:rPr>
+          <w:rFonts w:ascii="Times New Roman" w:eastAsia="Times New Roman" w:hAnsi="Times New Roman" w:cs="Times New Roman"/>
+          <w:b/>
+          <w:bCs/>
+          <w:color w:val="000000"/>
+          <w:lang w:val="en-UZ"/>
+        </w:rPr>
+        <w:t>Java, HTML, CSS, and JavaScript</w:t>
+      </w:r>
+      <w:r>
+        <w:rPr>
+          <w:rFonts w:ascii="Times New Roman" w:eastAsia="Times New Roman" w:hAnsi="Times New Roman" w:cs="Times New Roman"/>
+          <w:color w:val="000000"/>
+          <w:lang w:val="en-UZ"/>
+        </w:rPr>
+        <w:t>.</w:t>
       </w:r>
     </w:p>
     <w:p>
@@ -442,8 +380,6 @@
         <w:rPr>
           <w:rFonts w:ascii="Times New Roman" w:eastAsia="Times New Roman" w:hAnsi="Times New Roman" w:cs="Times New Roman"/>
           <w:color w:val="000000"/>
-          <w:sz w:val="24"/>
-          <w:szCs w:val="24"/>
           <w:lang w:val="en-UZ"/>
         </w:rPr>
       </w:pPr>
@@ -451,11 +387,45 @@
         <w:rPr>
           <w:rFonts w:ascii="Times New Roman" w:eastAsia="Times New Roman" w:hAnsi="Times New Roman" w:cs="Times New Roman"/>
           <w:color w:val="000000"/>
-          <w:sz w:val="24"/>
-          <w:szCs w:val="24"/>
           <w:lang w:val="en-UZ"/>
         </w:rPr>
-        <w:t>Good knowledge of web development tools including Visual Studio Code, Figma, and Canva, with a focus on responsive UI/UX design.</w:t>
+        <w:t xml:space="preserve">Good knowledge of web development tools including </w:t>
+      </w:r>
+      <w:r>
+        <w:rPr>
+          <w:rFonts w:ascii="Times New Roman" w:eastAsia="Times New Roman" w:hAnsi="Times New Roman" w:cs="Times New Roman"/>
+          <w:b/>
+          <w:bCs/>
+          <w:color w:val="000000"/>
+          <w:lang w:val="en-UZ"/>
+        </w:rPr>
+        <w:t>Visual Studio Code, Figma, and Canva</w:t>
+      </w:r>
+      <w:r>
+        <w:rPr>
+          <w:rFonts w:ascii="Times New Roman" w:eastAsia="Times New Roman" w:hAnsi="Times New Roman" w:cs="Times New Roman"/>
+          <w:color w:val="000000"/>
+          <w:lang w:val="en-UZ"/>
+        </w:rPr>
+        <w:t xml:space="preserve">, with a focus on responsive </w:t>
+      </w:r>
+      <w:r>
+        <w:rPr>
+          <w:rFonts w:ascii="Times New Roman" w:eastAsia="Times New Roman" w:hAnsi="Times New Roman" w:cs="Times New Roman"/>
+          <w:b/>
+          <w:bCs/>
+          <w:color w:val="000000"/>
+          <w:lang w:val="en-UZ"/>
+        </w:rPr>
+        <w:t>UI/UX</w:t>
+      </w:r>
+      <w:r>
+        <w:rPr>
+          <w:rFonts w:ascii="Times New Roman" w:eastAsia="Times New Roman" w:hAnsi="Times New Roman" w:cs="Times New Roman"/>
+          <w:color w:val="000000"/>
+          <w:lang w:val="en-UZ"/>
+        </w:rPr>
+        <w:t xml:space="preserve"> design.</w:t>
       </w:r>
     </w:p>
     <w:p>
@@ -471,8 +441,6 @@
         <w:rPr>
           <w:rFonts w:ascii="Times New Roman" w:eastAsia="Times New Roman" w:hAnsi="Times New Roman" w:cs="Times New Roman"/>
           <w:color w:val="000000"/>
-          <w:sz w:val="24"/>
-          <w:szCs w:val="24"/>
           <w:lang w:val="en-UZ"/>
         </w:rPr>
       </w:pPr>
@@ -480,11 +448,27 @@
         <w:rPr>
           <w:rFonts w:ascii="Times New Roman" w:eastAsia="Times New Roman" w:hAnsi="Times New Roman" w:cs="Times New Roman"/>
           <w:color w:val="000000"/>
-          <w:sz w:val="24"/>
-          <w:szCs w:val="24"/>
           <w:lang w:val="en-UZ"/>
         </w:rPr>
-        <w:t>Proficient in database management using SQLite, applied in project work such as hospital and school management systems.</w:t>
+        <w:t xml:space="preserve">Proficient in database management using </w:t>
+      </w:r>
+      <w:r>
+        <w:rPr>
+          <w:rFonts w:ascii="Times New Roman" w:eastAsia="Times New Roman" w:hAnsi="Times New Roman" w:cs="Times New Roman"/>
+          <w:b/>
+          <w:bCs/>
+          <w:color w:val="000000"/>
+          <w:lang w:val="en-UZ"/>
+        </w:rPr>
+        <w:t>SQLite,</w:t>
+      </w:r>
+      <w:r>
+        <w:rPr>
+          <w:rFonts w:ascii="Times New Roman" w:eastAsia="Times New Roman" w:hAnsi="Times New Roman" w:cs="Times New Roman"/>
+          <w:color w:val="000000"/>
+          <w:lang w:val="en-UZ"/>
+        </w:rPr>
+        <w:t xml:space="preserve"> applied in project work such as hospital and school management systems.</w:t>
       </w:r>
     </w:p>
     <w:p>
@@ -500,8 +484,6 @@
         <w:rPr>
           <w:rFonts w:ascii="Times New Roman" w:eastAsia="Times New Roman" w:hAnsi="Times New Roman" w:cs="Times New Roman"/>
           <w:color w:val="000000"/>
-          <w:sz w:val="24"/>
-          <w:szCs w:val="24"/>
           <w:lang w:val="en-UZ"/>
         </w:rPr>
       </w:pPr>
@@ -509,11 +491,27 @@
         <w:rPr>
           <w:rFonts w:ascii="Times New Roman" w:eastAsia="Times New Roman" w:hAnsi="Times New Roman" w:cs="Times New Roman"/>
           <w:color w:val="000000"/>
-          <w:sz w:val="24"/>
-          <w:szCs w:val="24"/>
           <w:lang w:val="en-UZ"/>
         </w:rPr>
-        <w:t>Hands-on experience providing IT support, troubleshooting hardware, software, and network issues in a fast-paced educational environment.</w:t>
+        <w:t xml:space="preserve">Hands-on experience providing </w:t>
+      </w:r>
+      <w:r>
+        <w:rPr>
+          <w:rFonts w:ascii="Times New Roman" w:eastAsia="Times New Roman" w:hAnsi="Times New Roman" w:cs="Times New Roman"/>
+          <w:b/>
+          <w:bCs/>
+          <w:color w:val="000000"/>
+          <w:lang w:val="en-UZ"/>
+        </w:rPr>
+        <w:t xml:space="preserve">IT </w:t>
+      </w:r>
+      <w:r>
+        <w:rPr>
+          <w:rFonts w:ascii="Times New Roman" w:eastAsia="Times New Roman" w:hAnsi="Times New Roman" w:cs="Times New Roman"/>
+          <w:color w:val="000000"/>
+          <w:lang w:val="en-UZ"/>
+        </w:rPr>
+        <w:t>support, troubleshooting hardware, software, and network issues in a fast-paced educational environment.</w:t>
       </w:r>
     </w:p>
     <w:p>
@@ -529,8 +527,6 @@
         <w:rPr>
           <w:rFonts w:ascii="Times New Roman" w:eastAsia="Times New Roman" w:hAnsi="Times New Roman" w:cs="Times New Roman"/>
           <w:color w:val="000000"/>
-          <w:sz w:val="24"/>
-          <w:szCs w:val="24"/>
           <w:lang w:val="en-UZ"/>
         </w:rPr>
       </w:pPr>
@@ -538,11 +534,27 @@
         <w:rPr>
           <w:rFonts w:ascii="Times New Roman" w:eastAsia="Times New Roman" w:hAnsi="Times New Roman" w:cs="Times New Roman"/>
           <w:color w:val="000000"/>
-          <w:sz w:val="24"/>
-          <w:szCs w:val="24"/>
           <w:lang w:val="en-UZ"/>
         </w:rPr>
-        <w:t>Worked effectively as part of various group projects, such as the development of a Hospital Management System, where I contributed to designing user-friendly interfaces and improving operational efficiency.</w:t>
+        <w:t xml:space="preserve">Worked effectively as part of various group projects, such as the development of a </w:t>
+      </w:r>
+      <w:r>
+        <w:rPr>
+          <w:rFonts w:ascii="Times New Roman" w:eastAsia="Times New Roman" w:hAnsi="Times New Roman" w:cs="Times New Roman"/>
+          <w:b/>
+          <w:bCs/>
+          <w:color w:val="000000"/>
+          <w:lang w:val="en-UZ"/>
+        </w:rPr>
+        <w:t>Hospital Management System</w:t>
+      </w:r>
+      <w:r>
+        <w:rPr>
+          <w:rFonts w:ascii="Times New Roman" w:eastAsia="Times New Roman" w:hAnsi="Times New Roman" w:cs="Times New Roman"/>
+          <w:color w:val="000000"/>
+          <w:lang w:val="en-UZ"/>
+        </w:rPr>
+        <w:t>, where I contributed to designing user-friendly interfaces and improving operational efficiency.</w:t>
       </w:r>
     </w:p>
     <w:p>
@@ -558,8 +570,6 @@
         <w:rPr>
           <w:rFonts w:ascii="Times New Roman" w:eastAsia="Times New Roman" w:hAnsi="Times New Roman" w:cs="Times New Roman"/>
           <w:color w:val="000000"/>
-          <w:sz w:val="24"/>
-          <w:szCs w:val="24"/>
           <w:lang w:val="en-UZ"/>
         </w:rPr>
       </w:pPr>
@@ -567,11 +577,45 @@
         <w:rPr>
           <w:rFonts w:ascii="Times New Roman" w:eastAsia="Times New Roman" w:hAnsi="Times New Roman" w:cs="Times New Roman"/>
           <w:color w:val="000000"/>
-          <w:sz w:val="24"/>
-          <w:szCs w:val="24"/>
           <w:lang w:val="en-UZ"/>
         </w:rPr>
-        <w:t>Demonstrated leadership in event organization, including founding the Uzbek Society at Brunel University and assisting in the Uzbek Food and Culture Festival, successfully managing logistics and customer engagement.</w:t>
+        <w:t xml:space="preserve">Demonstrated </w:t>
+      </w:r>
+      <w:r>
+        <w:rPr>
+          <w:rFonts w:ascii="Times New Roman" w:eastAsia="Times New Roman" w:hAnsi="Times New Roman" w:cs="Times New Roman"/>
+          <w:b/>
+          <w:bCs/>
+          <w:color w:val="000000"/>
+          <w:lang w:val="en-UZ"/>
+        </w:rPr>
+        <w:t>leadership</w:t>
+      </w:r>
+      <w:r>
+        <w:rPr>
+          <w:rFonts w:ascii="Times New Roman" w:eastAsia="Times New Roman" w:hAnsi="Times New Roman" w:cs="Times New Roman"/>
+          <w:color w:val="000000"/>
+          <w:lang w:val="en-UZ"/>
+        </w:rPr>
+        <w:t xml:space="preserve"> in event organization, including founding the </w:t>
+      </w:r>
+      <w:r>
+        <w:rPr>
+          <w:rFonts w:ascii="Times New Roman" w:eastAsia="Times New Roman" w:hAnsi="Times New Roman" w:cs="Times New Roman"/>
+          <w:b/>
+          <w:bCs/>
+          <w:color w:val="000000"/>
+          <w:lang w:val="en-UZ"/>
+        </w:rPr>
+        <w:t>Uzbek Society</w:t>
+      </w:r>
+      <w:r>
+        <w:rPr>
+          <w:rFonts w:ascii="Times New Roman" w:eastAsia="Times New Roman" w:hAnsi="Times New Roman" w:cs="Times New Roman"/>
+          <w:color w:val="000000"/>
+          <w:lang w:val="en-UZ"/>
+        </w:rPr>
+        <w:t xml:space="preserve"> at Brunel University and assisting in the Uzbek Food and Culture Festival, successfully managing logistics and customer engagement.</w:t>
       </w:r>
     </w:p>
     <w:p>
@@ -587,8 +631,6 @@
         <w:rPr>
           <w:rFonts w:ascii="Times New Roman" w:eastAsia="Times New Roman" w:hAnsi="Times New Roman" w:cs="Times New Roman"/>
           <w:color w:val="000000"/>
-          <w:sz w:val="24"/>
-          <w:szCs w:val="24"/>
           <w:lang w:val="en-UZ"/>
         </w:rPr>
       </w:pPr>
@@ -596,11 +638,27 @@
         <w:rPr>
           <w:rFonts w:ascii="Times New Roman" w:eastAsia="Times New Roman" w:hAnsi="Times New Roman" w:cs="Times New Roman"/>
           <w:color w:val="000000"/>
-          <w:sz w:val="24"/>
-          <w:szCs w:val="24"/>
           <w:lang w:val="en-UZ"/>
         </w:rPr>
-        <w:t>Gained valuable skills in communication, event management, and customer service through experiences in IT support and festival staffing.</w:t>
+        <w:t xml:space="preserve">Gained valuable skills in communication, event management, and customer service through experiences in </w:t>
+      </w:r>
+      <w:r>
+        <w:rPr>
+          <w:rFonts w:ascii="Times New Roman" w:eastAsia="Times New Roman" w:hAnsi="Times New Roman" w:cs="Times New Roman"/>
+          <w:b/>
+          <w:bCs/>
+          <w:color w:val="000000"/>
+          <w:lang w:val="en-UZ"/>
+        </w:rPr>
+        <w:t xml:space="preserve">IT </w:t>
+      </w:r>
+      <w:r>
+        <w:rPr>
+          <w:rFonts w:ascii="Times New Roman" w:eastAsia="Times New Roman" w:hAnsi="Times New Roman" w:cs="Times New Roman"/>
+          <w:color w:val="000000"/>
+          <w:lang w:val="en-UZ"/>
+        </w:rPr>
+        <w:t>support and festival staffing.</w:t>
       </w:r>
     </w:p>
     <w:p>
@@ -616,8 +674,6 @@
         <w:rPr>
           <w:rFonts w:ascii="Times New Roman" w:eastAsia="Times New Roman" w:hAnsi="Times New Roman" w:cs="Times New Roman"/>
           <w:color w:val="000000"/>
-          <w:sz w:val="24"/>
-          <w:szCs w:val="24"/>
           <w:lang w:val="en-UZ"/>
         </w:rPr>
       </w:pPr>
@@ -625,8 +681,6 @@
         <w:rPr>
           <w:rFonts w:ascii="Times New Roman" w:eastAsia="Times New Roman" w:hAnsi="Times New Roman" w:cs="Times New Roman"/>
           <w:color w:val="000000"/>
-          <w:sz w:val="24"/>
-          <w:szCs w:val="24"/>
           <w:lang w:val="en-UZ"/>
         </w:rPr>
         <w:t>A highly organized and driven individual, with a strong focus on career development and entrepreneurship, aiming to contribute to innovative projects in the technology sector.</w:t>
@@ -1254,6 +1308,298 @@
         </w:rPr>
         <w:t>Information, Logic and Computation.</w:t>
       </w:r>
+    </w:p>
+    <w:p>
+      <w:pPr>
+        <w:spacing w:line="276" w:lineRule="auto"/>
+        <w:ind w:left="103" w:right="101"/>
+        <w:jc w:val="both"/>
+        <w:rPr>
+          <w:rFonts w:ascii="Arial" w:hAnsi="Arial" w:cs="Arial"/>
+        </w:rPr>
+      </w:pPr>
+    </w:p>
+    <w:p>
+      <w:pPr>
+        <w:tabs>
+          <w:tab w:val="left" w:pos="3080"/>
+        </w:tabs>
+        <w:spacing w:before="118" w:line="252" w:lineRule="exact"/>
+        <w:rPr>
+          <w:rFonts w:ascii="Arial"/>
+          <w:b/>
+        </w:rPr>
+      </w:pPr>
+      <w:r>
+        <w:rPr>
+          <w:rFonts w:ascii="Arial" w:hAnsi="Arial" w:cs="Arial"/>
+        </w:rPr>
+        <w:t xml:space="preserve"> </w:t>
+      </w:r>
+      <w:r>
+        <w:rPr>
+          <w:rFonts w:ascii="Arial"/>
+          <w:b/>
+        </w:rPr>
+        <w:t>Sept. 2021</w:t>
+      </w:r>
+      <w:r>
+        <w:rPr>
+          <w:rFonts w:ascii="Arial"/>
+          <w:b/>
+          <w:spacing w:val="-3"/>
+        </w:rPr>
+        <w:t xml:space="preserve"> </w:t>
+      </w:r>
+      <w:r>
+        <w:rPr>
+          <w:rFonts w:ascii="Arial"/>
+          <w:b/>
+        </w:rPr>
+        <w:t>to</w:t>
+      </w:r>
+      <w:r>
+        <w:rPr>
+          <w:rFonts w:ascii="Arial"/>
+          <w:b/>
+          <w:spacing w:val="-3"/>
+        </w:rPr>
+        <w:t xml:space="preserve"> </w:t>
+      </w:r>
+      <w:r>
+        <w:rPr>
+          <w:rFonts w:ascii="Arial"/>
+          <w:b/>
+        </w:rPr>
+        <w:t>June</w:t>
+      </w:r>
+      <w:r>
+        <w:rPr>
+          <w:rFonts w:ascii="Arial"/>
+          <w:b/>
+          <w:spacing w:val="-4"/>
+        </w:rPr>
+        <w:t xml:space="preserve"> 2023</w:t>
+      </w:r>
+      <w:r>
+        <w:rPr>
+          <w:rFonts w:ascii="Arial"/>
+          <w:b/>
+        </w:rPr>
+        <w:tab/>
+      </w:r>
+      <w:r>
+        <w:rPr>
+          <w:rFonts w:ascii="Arial"/>
+          <w:b/>
+        </w:rPr>
+        <w:t xml:space="preserve"> </w:t>
+      </w:r>
+      <w:r>
+        <w:rPr>
+          <w:rFonts w:ascii="Arial"/>
+          <w:b/>
+        </w:rPr>
+        <w:t>A</w:t>
+      </w:r>
+      <w:r>
+        <w:rPr>
+          <w:rFonts w:ascii="Arial"/>
+          <w:b/>
+        </w:rPr>
+        <w:t>cademic</w:t>
+      </w:r>
+      <w:r>
+        <w:rPr>
+          <w:rFonts w:ascii="Arial"/>
+          <w:b/>
+        </w:rPr>
+        <w:t xml:space="preserve"> L</w:t>
+      </w:r>
+      <w:r>
+        <w:rPr>
+          <w:rFonts w:ascii="Arial"/>
+          <w:b/>
+        </w:rPr>
+        <w:t>yceum</w:t>
+      </w:r>
+      <w:r>
+        <w:rPr>
+          <w:rFonts w:ascii="Arial"/>
+          <w:b/>
+        </w:rPr>
+        <w:t xml:space="preserve"> </w:t>
+      </w:r>
+      <w:r>
+        <w:rPr>
+          <w:rFonts w:ascii="Arial"/>
+          <w:b/>
+        </w:rPr>
+        <w:t xml:space="preserve">of </w:t>
+      </w:r>
+      <w:r>
+        <w:rPr>
+          <w:rFonts w:ascii="Arial"/>
+          <w:b/>
+        </w:rPr>
+        <w:t>T</w:t>
+      </w:r>
+      <w:r>
+        <w:rPr>
+          <w:rFonts w:ascii="Arial"/>
+          <w:b/>
+        </w:rPr>
+        <w:t>urin</w:t>
+      </w:r>
+      <w:r>
+        <w:rPr>
+          <w:rFonts w:ascii="Arial"/>
+          <w:b/>
+        </w:rPr>
+        <w:t xml:space="preserve"> </w:t>
+      </w:r>
+      <w:r>
+        <w:rPr>
+          <w:rFonts w:ascii="Arial"/>
+          <w:b/>
+        </w:rPr>
+        <w:t>P</w:t>
+      </w:r>
+      <w:r>
+        <w:rPr>
+          <w:rFonts w:ascii="Arial"/>
+          <w:b/>
+        </w:rPr>
+        <w:t>olytechnic</w:t>
+      </w:r>
+      <w:r>
+        <w:rPr>
+          <w:rFonts w:ascii="Arial"/>
+          <w:b/>
+        </w:rPr>
+        <w:t xml:space="preserve"> U</w:t>
+      </w:r>
+      <w:r>
+        <w:rPr>
+          <w:rFonts w:ascii="Arial"/>
+          <w:b/>
+        </w:rPr>
+        <w:t>niversity</w:t>
+      </w:r>
+    </w:p>
+    <w:p>
+      <w:pPr>
+        <w:tabs>
+          <w:tab w:val="left" w:pos="3080"/>
+        </w:tabs>
+        <w:spacing w:before="118" w:line="252" w:lineRule="exact"/>
+        <w:ind w:left="103"/>
+        <w:rPr>
+          <w:rFonts w:ascii="Arial"/>
+          <w:b/>
+        </w:rPr>
+      </w:pPr>
+      <w:r>
+        <w:rPr>
+          <w:rFonts w:ascii="Arial"/>
+          <w:b/>
+        </w:rPr>
+        <w:t>Year one-two Modules</w:t>
+      </w:r>
+    </w:p>
+    <w:p>
+      <w:pPr>
+        <w:tabs>
+          <w:tab w:val="left" w:pos="3080"/>
+        </w:tabs>
+        <w:spacing w:before="118" w:line="252" w:lineRule="exact"/>
+        <w:ind w:left="103"/>
+        <w:rPr>
+          <w:rFonts w:ascii="Arial"/>
+          <w:bCs/>
+        </w:rPr>
+      </w:pPr>
+      <w:r>
+        <w:rPr>
+          <w:rFonts w:ascii="Arial"/>
+          <w:bCs/>
+        </w:rPr>
+        <w:t>IT, Algebra</w:t>
+      </w:r>
+      <w:r>
+        <w:rPr>
+          <w:rFonts w:ascii="Open Sans" w:hAnsi="Open Sans" w:cs="Open Sans"/>
+          <w:bCs/>
+          <w:color w:val="33312D"/>
+          <w:shd w:val="clear" w:color="auto" w:fill="FFFFFF"/>
+        </w:rPr>
+        <w:t xml:space="preserve"> </w:t>
+      </w:r>
+      <w:r>
+        <w:rPr>
+          <w:rFonts w:ascii="Arial"/>
+          <w:bCs/>
+        </w:rPr>
+        <w:t>Geometry,</w:t>
+      </w:r>
+      <w:r>
+        <w:rPr>
+          <w:rFonts w:ascii="Open Sans" w:hAnsi="Open Sans" w:cs="Open Sans"/>
+          <w:bCs/>
+          <w:color w:val="33312D"/>
+          <w:shd w:val="clear" w:color="auto" w:fill="FFFFFF"/>
+        </w:rPr>
+        <w:t xml:space="preserve"> </w:t>
+      </w:r>
+      <w:r>
+        <w:rPr>
+          <w:rFonts w:ascii="Arial"/>
+          <w:bCs/>
+        </w:rPr>
+        <w:t>Physics,</w:t>
+      </w:r>
+      <w:r>
+        <w:rPr>
+          <w:rFonts w:ascii="Open Sans" w:hAnsi="Open Sans" w:cs="Open Sans"/>
+          <w:bCs/>
+          <w:color w:val="33312D"/>
+          <w:shd w:val="clear" w:color="auto" w:fill="FFFFFF"/>
+        </w:rPr>
+        <w:t xml:space="preserve"> </w:t>
+      </w:r>
+      <w:r>
+        <w:rPr>
+          <w:rFonts w:ascii="Arial"/>
+          <w:bCs/>
+        </w:rPr>
+        <w:t>Astronomy,</w:t>
+      </w:r>
+      <w:r>
+        <w:rPr>
+          <w:rFonts w:ascii="Open Sans" w:hAnsi="Open Sans" w:cs="Open Sans"/>
+          <w:bCs/>
+          <w:color w:val="33312D"/>
+          <w:shd w:val="clear" w:color="auto" w:fill="FFFFFF"/>
+        </w:rPr>
+        <w:t xml:space="preserve"> </w:t>
+      </w:r>
+      <w:r>
+        <w:rPr>
+          <w:rFonts w:ascii="Arial"/>
+          <w:bCs/>
+        </w:rPr>
+        <w:t>Russian/Uzbek, Literature.</w:t>
+      </w:r>
+    </w:p>
+    <w:p>
+      <w:pPr>
+        <w:spacing w:line="276" w:lineRule="auto"/>
+        <w:ind w:left="103" w:right="101"/>
+        <w:jc w:val="both"/>
+        <w:rPr>
+          <w:rFonts w:ascii="Arial" w:hAnsi="Arial" w:cs="Arial"/>
+        </w:rPr>
+      </w:pPr>
     </w:p>
     <w:p>
       <w:pPr>
@@ -1286,87 +1632,232 @@
       <w:pPr>
         <w:pStyle w:val="Heading1"/>
         <w:spacing w:before="120"/>
-        <w:rPr>
+        <w:ind w:left="0"/>
+        <w:rPr>
+          <w:lang w:val="en-UZ"/>
+        </w:rPr>
+      </w:pPr>
+      <w:r>
+        <w:rPr>
+          <w:lang w:val="en-UZ"/>
+        </w:rPr>
+        <w:t xml:space="preserve"> </w:t>
+      </w:r>
+      <w:r>
+        <w:rPr>
+          <w:lang w:val="en-UZ"/>
+        </w:rPr>
+        <w:t>Evolute</w:t>
+      </w:r>
+      <w:r>
+        <w:rPr>
+          <w:lang w:val="en-UZ"/>
+        </w:rPr>
+        <w:t xml:space="preserve"> </w:t>
+      </w:r>
+      <w:r>
+        <w:rPr>
+          <w:lang w:val="en-UZ"/>
+        </w:rPr>
+        <w:t>School Management System</w:t>
+      </w:r>
+      <w:r>
+        <w:rPr>
+          <w:lang w:val="en-UZ"/>
+        </w:rPr>
+        <w:br/>
+      </w:r>
+      <w:r>
+        <w:rPr>
+          <w:rFonts w:ascii="Times New Roman" w:hAnsi="Times New Roman" w:cs="Times New Roman"/>
+        </w:rPr>
+        <w:t xml:space="preserve">   </w:t>
+      </w:r>
+      <w:r>
+        <w:rPr>
+          <w:rFonts w:ascii="Times New Roman" w:hAnsi="Times New Roman" w:cs="Times New Roman"/>
+        </w:rPr>
+        <w:t>Group Project | 2024 – 2027</w:t>
+      </w:r>
+    </w:p>
+    <w:p>
+      <w:pPr>
+        <w:pStyle w:val="Heading1"/>
+        <w:spacing w:before="120"/>
+        <w:rPr>
+          <w:rFonts w:ascii="Times New Roman" w:hAnsi="Times New Roman" w:cs="Times New Roman" w:hint="cs"/>
           <w:b w:val="0"/>
           <w:bCs w:val="0"/>
-          <w:lang w:val="en-UZ"/>
-        </w:rPr>
-      </w:pPr>
-      <w:r>
-        <w:rPr>
-          <w:lang w:val="en-UZ"/>
-        </w:rPr>
-        <w:t>Brunel Hospital Management System</w:t>
-      </w:r>
-      <w:r>
-        <w:rPr>
-          <w:lang w:val="en-UZ"/>
-        </w:rPr>
-        <w:br/>
-      </w:r>
-      <w:r>
-        <w:rPr>
+          <w:sz w:val="22"/>
+          <w:szCs w:val="22"/>
+        </w:rPr>
+      </w:pPr>
+      <w:r>
+        <w:rPr>
+          <w:rFonts w:ascii="Times New Roman" w:hAnsi="Times New Roman" w:cs="Times New Roman"/>
+        </w:rPr>
+        <w:t xml:space="preserve"> </w:t>
+      </w:r>
+      <w:r>
+        <w:rPr>
+          <w:rFonts w:ascii="Times New Roman" w:hAnsi="Times New Roman" w:cs="Times New Roman" w:hint="cs"/>
           <w:b w:val="0"/>
           <w:bCs w:val="0"/>
-          <w:i/>
-          <w:iCs/>
-          <w:lang w:val="en-UZ"/>
-        </w:rPr>
-        <w:t>Group Project | 2023 – 2024</w:t>
+          <w:sz w:val="22"/>
+          <w:szCs w:val="22"/>
+        </w:rPr>
+        <w:t xml:space="preserve">•Developed both the front-end and back-end using </w:t>
+      </w:r>
+      <w:r>
+        <w:rPr>
+          <w:rFonts w:ascii="Times New Roman" w:hAnsi="Times New Roman" w:cs="Times New Roman" w:hint="cs"/>
+          <w:sz w:val="22"/>
+          <w:szCs w:val="22"/>
+        </w:rPr>
+        <w:t>HTML</w:t>
+      </w:r>
+      <w:r>
+        <w:rPr>
+          <w:rFonts w:ascii="Times New Roman" w:hAnsi="Times New Roman" w:cs="Times New Roman" w:hint="cs"/>
+          <w:b w:val="0"/>
+          <w:bCs w:val="0"/>
+          <w:sz w:val="22"/>
+          <w:szCs w:val="22"/>
+        </w:rPr>
+        <w:t xml:space="preserve">, </w:t>
+      </w:r>
+      <w:r>
+        <w:rPr>
+          <w:rFonts w:ascii="Times New Roman" w:hAnsi="Times New Roman" w:cs="Times New Roman" w:hint="cs"/>
+          <w:sz w:val="22"/>
+          <w:szCs w:val="22"/>
+        </w:rPr>
+        <w:t>CSS</w:t>
+      </w:r>
+      <w:r>
+        <w:rPr>
+          <w:rFonts w:ascii="Times New Roman" w:hAnsi="Times New Roman" w:cs="Times New Roman" w:hint="cs"/>
+          <w:b w:val="0"/>
+          <w:bCs w:val="0"/>
+          <w:sz w:val="22"/>
+          <w:szCs w:val="22"/>
+        </w:rPr>
+        <w:t>, and</w:t>
+      </w:r>
+      <w:r>
+        <w:rPr>
+          <w:rFonts w:ascii="Times New Roman" w:hAnsi="Times New Roman" w:cs="Times New Roman"/>
+          <w:b w:val="0"/>
+          <w:bCs w:val="0"/>
+          <w:sz w:val="22"/>
+          <w:szCs w:val="22"/>
+        </w:rPr>
+        <w:t xml:space="preserve"> </w:t>
+      </w:r>
+      <w:r>
+        <w:rPr>
+          <w:rFonts w:ascii="Times New Roman" w:hAnsi="Times New Roman" w:cs="Times New Roman"/>
+          <w:sz w:val="22"/>
+          <w:szCs w:val="22"/>
+        </w:rPr>
+        <w:t>JS</w:t>
+      </w:r>
+      <w:r>
+        <w:rPr>
+          <w:rFonts w:ascii="Times New Roman" w:hAnsi="Times New Roman" w:cs="Times New Roman"/>
+          <w:b w:val="0"/>
+          <w:bCs w:val="0"/>
+          <w:sz w:val="22"/>
+          <w:szCs w:val="22"/>
+        </w:rPr>
+        <w:t xml:space="preserve"> using</w:t>
+      </w:r>
+      <w:r>
+        <w:rPr>
+          <w:rFonts w:ascii="Times New Roman" w:hAnsi="Times New Roman" w:cs="Times New Roman" w:hint="cs"/>
+          <w:b w:val="0"/>
+          <w:bCs w:val="0"/>
+          <w:sz w:val="22"/>
+          <w:szCs w:val="22"/>
+        </w:rPr>
+        <w:t xml:space="preserve"> </w:t>
+      </w:r>
+      <w:r>
+        <w:rPr>
+          <w:rFonts w:ascii="Times New Roman" w:hAnsi="Times New Roman" w:cs="Times New Roman" w:hint="cs"/>
+          <w:sz w:val="22"/>
+          <w:szCs w:val="22"/>
+        </w:rPr>
+        <w:t>Visual Studio Code</w:t>
+      </w:r>
+      <w:r>
+        <w:rPr>
+          <w:rFonts w:ascii="Times New Roman" w:hAnsi="Times New Roman" w:cs="Times New Roman" w:hint="cs"/>
+          <w:b w:val="0"/>
+          <w:bCs w:val="0"/>
+          <w:sz w:val="22"/>
+          <w:szCs w:val="22"/>
+        </w:rPr>
+        <w:t>.</w:t>
       </w:r>
     </w:p>
     <w:p>
       <w:pPr>
         <w:pStyle w:val="Heading1"/>
-        <w:numPr>
-          <w:ilvl w:val="0"/>
-          <w:numId w:val="16"/>
-        </w:numPr>
         <w:spacing w:before="120"/>
         <w:rPr>
+          <w:rFonts w:ascii="Times New Roman" w:hAnsi="Times New Roman" w:cs="Times New Roman" w:hint="cs"/>
           <w:b w:val="0"/>
           <w:bCs w:val="0"/>
-          <w:lang w:val="en-UZ"/>
-        </w:rPr>
-      </w:pPr>
-      <w:r>
-        <w:rPr>
+          <w:sz w:val="22"/>
+          <w:szCs w:val="22"/>
+        </w:rPr>
+      </w:pPr>
+      <w:r>
+        <w:rPr>
+          <w:rFonts w:ascii="Times New Roman" w:hAnsi="Times New Roman" w:cs="Times New Roman" w:hint="cs"/>
           <w:b w:val="0"/>
           <w:bCs w:val="0"/>
-          <w:lang w:val="en-UZ"/>
-        </w:rPr>
-        <w:t>Collaborated with a team to develop a Hospital Management System using Java and SQLite.</w:t>
+          <w:sz w:val="22"/>
+          <w:szCs w:val="22"/>
+        </w:rPr>
+        <w:t xml:space="preserve"> •Responsible for the Parents page, enabling parents to view student results, track attendance, access the finance section, and communicate with teachers and school administration.</w:t>
       </w:r>
     </w:p>
     <w:p>
       <w:pPr>
         <w:pStyle w:val="Heading1"/>
-        <w:numPr>
-          <w:ilvl w:val="0"/>
-          <w:numId w:val="16"/>
-        </w:numPr>
         <w:spacing w:before="120"/>
         <w:rPr>
+          <w:rFonts w:ascii="Times New Roman" w:hAnsi="Times New Roman" w:cs="Times New Roman"/>
           <w:b w:val="0"/>
           <w:bCs w:val="0"/>
-          <w:lang w:val="en-UZ"/>
-        </w:rPr>
-      </w:pPr>
-      <w:r>
-        <w:rPr>
+          <w:sz w:val="22"/>
+          <w:szCs w:val="22"/>
+        </w:rPr>
+      </w:pPr>
+      <w:r>
+        <w:rPr>
+          <w:rFonts w:ascii="Times New Roman" w:hAnsi="Times New Roman" w:cs="Times New Roman" w:hint="cs"/>
           <w:b w:val="0"/>
           <w:bCs w:val="0"/>
-          <w:lang w:val="en-UZ"/>
-        </w:rPr>
-        <w:t>Designed and implemented user-friendly interfaces using Figma and Canva, improving operational efficiency for healthcare professionals.</w:t>
+          <w:sz w:val="22"/>
+          <w:szCs w:val="22"/>
+        </w:rPr>
+        <w:t xml:space="preserve"> • Created an intuitive and responsive user interface while ensuring robust functionality for managing school operations.</w:t>
       </w:r>
     </w:p>
     <w:p>
       <w:pPr>
         <w:pStyle w:val="Heading1"/>
         <w:spacing w:before="120"/>
-        <w:rPr>
-          <w:lang w:val="en-UZ"/>
+        <w:ind w:left="0"/>
+        <w:rPr>
+          <w:rFonts w:ascii="Times New Roman" w:hAnsi="Times New Roman" w:cs="Times New Roman"/>
+          <w:b w:val="0"/>
+          <w:bCs w:val="0"/>
+          <w:sz w:val="22"/>
+          <w:szCs w:val="22"/>
         </w:rPr>
       </w:pPr>
     </w:p>
@@ -1374,74 +1865,207 @@
       <w:pPr>
         <w:pStyle w:val="Heading1"/>
         <w:spacing w:before="120"/>
-        <w:rPr>
+        <w:ind w:left="0"/>
+        <w:rPr>
+          <w:lang w:val="en-UZ"/>
+        </w:rPr>
+      </w:pPr>
+      <w:r>
+        <w:rPr>
+          <w:lang w:val="en-UZ"/>
+        </w:rPr>
+        <w:lastRenderedPageBreak/>
+        <w:t>Brunel Hospital Management System</w:t>
+      </w:r>
+    </w:p>
+    <w:p>
+      <w:pPr>
+        <w:pStyle w:val="Heading1"/>
+        <w:spacing w:before="120"/>
+        <w:ind w:left="0"/>
+        <w:rPr>
+          <w:rFonts w:ascii="Times New Roman" w:hAnsi="Times New Roman" w:cs="Times New Roman" w:hint="cs"/>
+          <w:sz w:val="22"/>
+          <w:szCs w:val="22"/>
+        </w:rPr>
+      </w:pPr>
+      <w:r>
+        <w:rPr>
+          <w:rFonts w:ascii="Times New Roman" w:hAnsi="Times New Roman" w:cs="Times New Roman"/>
+          <w:sz w:val="22"/>
+          <w:szCs w:val="22"/>
+        </w:rPr>
+        <w:t xml:space="preserve"> </w:t>
+      </w:r>
+      <w:r>
+        <w:rPr>
+          <w:rFonts w:ascii="Times New Roman" w:hAnsi="Times New Roman" w:cs="Times New Roman" w:hint="cs"/>
+          <w:sz w:val="22"/>
+          <w:szCs w:val="22"/>
+        </w:rPr>
+        <w:t>Group Project | 2023 – 2024</w:t>
+      </w:r>
+    </w:p>
+    <w:p>
+      <w:pPr>
+        <w:pStyle w:val="Heading1"/>
+        <w:spacing w:before="120"/>
+        <w:ind w:left="0"/>
+        <w:rPr>
+          <w:rFonts w:ascii="Times New Roman" w:hAnsi="Times New Roman" w:cs="Times New Roman" w:hint="cs"/>
           <w:b w:val="0"/>
           <w:bCs w:val="0"/>
-          <w:lang w:val="en-UZ"/>
-        </w:rPr>
-      </w:pPr>
-      <w:r>
-        <w:rPr>
-          <w:lang w:val="en-UZ"/>
-        </w:rPr>
-        <w:t>Evolute School Management System</w:t>
-      </w:r>
-      <w:r>
-        <w:rPr>
-          <w:lang w:val="en-UZ"/>
-        </w:rPr>
-        <w:br/>
-      </w:r>
-      <w:r>
-        <w:rPr>
+          <w:sz w:val="22"/>
+          <w:szCs w:val="22"/>
+        </w:rPr>
+      </w:pPr>
+      <w:r>
+        <w:rPr>
+          <w:rFonts w:ascii="Times New Roman" w:hAnsi="Times New Roman" w:cs="Times New Roman" w:hint="cs"/>
           <w:b w:val="0"/>
           <w:bCs w:val="0"/>
-          <w:i/>
-          <w:iCs/>
-          <w:lang w:val="en-UZ"/>
-        </w:rPr>
-        <w:t>Group Project | 2024 – 2027</w:t>
+          <w:sz w:val="22"/>
+          <w:szCs w:val="22"/>
+        </w:rPr>
+        <w:t xml:space="preserve">• Collaborated with a team to develop a Hospital Management System using </w:t>
+      </w:r>
+      <w:r>
+        <w:rPr>
+          <w:rFonts w:ascii="Times New Roman" w:hAnsi="Times New Roman" w:cs="Times New Roman" w:hint="cs"/>
+          <w:sz w:val="22"/>
+          <w:szCs w:val="22"/>
+        </w:rPr>
+        <w:t>Java</w:t>
+      </w:r>
+      <w:r>
+        <w:rPr>
+          <w:rFonts w:ascii="Times New Roman" w:hAnsi="Times New Roman" w:cs="Times New Roman" w:hint="cs"/>
+          <w:b w:val="0"/>
+          <w:bCs w:val="0"/>
+          <w:sz w:val="22"/>
+          <w:szCs w:val="22"/>
+        </w:rPr>
+        <w:t xml:space="preserve"> and </w:t>
+      </w:r>
+      <w:r>
+        <w:rPr>
+          <w:rFonts w:ascii="Times New Roman" w:hAnsi="Times New Roman" w:cs="Times New Roman" w:hint="cs"/>
+          <w:sz w:val="22"/>
+          <w:szCs w:val="22"/>
+        </w:rPr>
+        <w:t>SQLite.</w:t>
       </w:r>
     </w:p>
     <w:p>
       <w:pPr>
         <w:pStyle w:val="Heading1"/>
-        <w:numPr>
-          <w:ilvl w:val="0"/>
-          <w:numId w:val="17"/>
-        </w:numPr>
         <w:spacing w:before="120"/>
-        <w:rPr>
+        <w:ind w:left="0"/>
+        <w:rPr>
+          <w:rFonts w:ascii="Times New Roman" w:hAnsi="Times New Roman" w:cs="Times New Roman"/>
           <w:b w:val="0"/>
           <w:bCs w:val="0"/>
-          <w:lang w:val="en-UZ"/>
-        </w:rPr>
-      </w:pPr>
-      <w:r>
-        <w:rPr>
+          <w:sz w:val="22"/>
+          <w:szCs w:val="22"/>
+        </w:rPr>
+      </w:pPr>
+      <w:r>
+        <w:rPr>
+          <w:rFonts w:ascii="Times New Roman" w:hAnsi="Times New Roman" w:cs="Times New Roman" w:hint="cs"/>
           <w:b w:val="0"/>
           <w:bCs w:val="0"/>
-          <w:lang w:val="en-UZ"/>
-        </w:rPr>
-        <w:t xml:space="preserve">Developed both the front-end and back-end using HTML, CSS, and Visual Studio </w:t>
-      </w:r>
-      <w:r>
-        <w:rPr>
+          <w:sz w:val="22"/>
+          <w:szCs w:val="22"/>
+        </w:rPr>
+        <w:t xml:space="preserve">• Responsible for the Patient Information page, managing patient registration, assigning ID numbers, documenting medical issues, and ensuring data storage and retrieval using </w:t>
+      </w:r>
+      <w:r>
+        <w:rPr>
+          <w:rFonts w:ascii="Times New Roman" w:hAnsi="Times New Roman" w:cs="Times New Roman" w:hint="cs"/>
+          <w:sz w:val="22"/>
+          <w:szCs w:val="22"/>
+        </w:rPr>
+        <w:t>SQL.</w:t>
+      </w:r>
+    </w:p>
+    <w:p>
+      <w:pPr>
+        <w:pStyle w:val="Heading1"/>
+        <w:spacing w:before="120"/>
+        <w:ind w:left="0"/>
+        <w:rPr>
+          <w:rFonts w:ascii="Times New Roman" w:hAnsi="Times New Roman" w:cs="Times New Roman" w:hint="cs"/>
           <w:b w:val="0"/>
           <w:bCs w:val="0"/>
-          <w:lang w:val="en-UZ"/>
-        </w:rPr>
-        <w:lastRenderedPageBreak/>
-        <w:t>Code.</w:t>
+          <w:sz w:val="22"/>
+          <w:szCs w:val="22"/>
+        </w:rPr>
+      </w:pPr>
+      <w:r>
+        <w:rPr>
+          <w:rFonts w:ascii="Times New Roman" w:hAnsi="Times New Roman" w:cs="Times New Roman" w:hint="cs"/>
+          <w:b w:val="0"/>
+          <w:bCs w:val="0"/>
+          <w:sz w:val="22"/>
+          <w:szCs w:val="22"/>
+        </w:rPr>
+        <w:t xml:space="preserve">• Designed and implemented user-friendly interfaces using </w:t>
+      </w:r>
+      <w:r>
+        <w:rPr>
+          <w:rFonts w:ascii="Times New Roman" w:hAnsi="Times New Roman" w:cs="Times New Roman" w:hint="cs"/>
+          <w:sz w:val="22"/>
+          <w:szCs w:val="22"/>
+        </w:rPr>
+        <w:t>Figma</w:t>
+      </w:r>
+      <w:r>
+        <w:rPr>
+          <w:rFonts w:ascii="Times New Roman" w:hAnsi="Times New Roman" w:cs="Times New Roman" w:hint="cs"/>
+          <w:b w:val="0"/>
+          <w:bCs w:val="0"/>
+          <w:sz w:val="22"/>
+          <w:szCs w:val="22"/>
+        </w:rPr>
+        <w:t xml:space="preserve"> and </w:t>
+      </w:r>
+      <w:r>
+        <w:rPr>
+          <w:rFonts w:ascii="Times New Roman" w:hAnsi="Times New Roman" w:cs="Times New Roman" w:hint="cs"/>
+          <w:sz w:val="22"/>
+          <w:szCs w:val="22"/>
+        </w:rPr>
+        <w:t>Canva</w:t>
+      </w:r>
+      <w:r>
+        <w:rPr>
+          <w:rFonts w:ascii="Times New Roman" w:hAnsi="Times New Roman" w:cs="Times New Roman" w:hint="cs"/>
+          <w:b w:val="0"/>
+          <w:bCs w:val="0"/>
+          <w:sz w:val="22"/>
+          <w:szCs w:val="22"/>
+        </w:rPr>
+        <w:t>, improving operational efficiency for healthcare professionals.</w:t>
       </w:r>
     </w:p>
     <w:p>
       <w:pPr>
         <w:pStyle w:val="Heading1"/>
-        <w:numPr>
-          <w:ilvl w:val="0"/>
-          <w:numId w:val="17"/>
-        </w:numPr>
+        <w:spacing w:before="120"/>
+        <w:ind w:left="0"/>
+        <w:rPr>
+          <w:rFonts w:ascii="Times New Roman" w:hAnsi="Times New Roman" w:cs="Times New Roman" w:hint="cs"/>
+          <w:b w:val="0"/>
+          <w:bCs w:val="0"/>
+          <w:sz w:val="22"/>
+          <w:szCs w:val="22"/>
+          <w:lang w:val="en-UZ"/>
+        </w:rPr>
+      </w:pPr>
+    </w:p>
+    <w:p>
+      <w:pPr>
+        <w:pStyle w:val="Heading1"/>
         <w:spacing w:before="120"/>
         <w:rPr>
           <w:b w:val="0"/>
@@ -1455,22 +2079,6 @@
           <w:cols w:space="720"/>
         </w:sectPr>
       </w:pPr>
-      <w:r>
-        <w:rPr>
-          <w:b w:val="0"/>
-          <w:bCs w:val="0"/>
-          <w:lang w:val="en-UZ"/>
-        </w:rPr>
-        <w:t>Created an intuitive and responsive user interface while ensuring robust functionality for managing school operation</w:t>
-      </w:r>
-      <w:r>
-        <w:rPr>
-          <w:b w:val="0"/>
-          <w:bCs w:val="0"/>
-          <w:lang w:val="en-UZ"/>
-        </w:rPr>
-        <w:t>.</w:t>
-      </w:r>
     </w:p>
     <w:p>
       <w:pPr>
@@ -1509,56 +2117,60 @@
     </w:p>
     <w:p>
       <w:pPr>
-        <w:tabs>
-          <w:tab w:val="left" w:pos="3080"/>
-        </w:tabs>
-        <w:spacing w:before="117" w:line="252" w:lineRule="exact"/>
-        <w:rPr>
-          <w:rFonts w:ascii="Arial"/>
-          <w:b/>
-        </w:rPr>
-      </w:pPr>
-      <w:r>
-        <w:rPr>
-          <w:rFonts w:ascii="Arial"/>
-          <w:b/>
-        </w:rPr>
-        <w:t xml:space="preserve">October 2021 </w:t>
-      </w:r>
-      <w:r>
-        <w:rPr>
-          <w:rFonts w:ascii="Arial"/>
-          <w:b/>
-        </w:rPr>
-        <w:t>–</w:t>
-      </w:r>
-      <w:r>
-        <w:rPr>
-          <w:rFonts w:ascii="Arial"/>
-          <w:b/>
-        </w:rPr>
-        <w:t xml:space="preserve"> June 2023</w:t>
-      </w:r>
-      <w:r>
-        <w:rPr>
-          <w:rFonts w:ascii="Arial"/>
-          <w:b/>
+        <w:pStyle w:val="Heading1"/>
+        <w:tabs>
+          <w:tab w:val="left" w:pos="3963"/>
+        </w:tabs>
+        <w:spacing w:before="242"/>
+        <w:rPr>
+          <w:sz w:val="22"/>
+          <w:szCs w:val="22"/>
+          <w:lang w:val="en-UZ"/>
+        </w:rPr>
+      </w:pPr>
+      <w:r>
+        <w:rPr>
+          <w:rFonts w:ascii="Times New Roman" w:hAnsi="Times New Roman" w:cs="Times New Roman" w:hint="cs"/>
+          <w:spacing w:val="-2"/>
+          <w:sz w:val="22"/>
+          <w:szCs w:val="22"/>
+        </w:rPr>
+        <w:t>Brunel Hospital Management System (Group Project)</w:t>
+      </w:r>
+      <w:r>
+        <w:rPr>
+          <w:rFonts w:ascii="Times New Roman" w:hAnsi="Times New Roman" w:cs="Times New Roman" w:hint="cs"/>
+          <w:spacing w:val="-2"/>
+          <w:sz w:val="22"/>
+          <w:szCs w:val="22"/>
+        </w:rPr>
+        <w:br/>
+      </w:r>
+      <w:r>
+        <w:rPr>
+          <w:rFonts w:ascii="Times New Roman" w:hAnsi="Times New Roman" w:cs="Times New Roman"/>
+          <w:spacing w:val="-2"/>
+          <w:sz w:val="22"/>
+          <w:szCs w:val="22"/>
+        </w:rPr>
+        <w:t xml:space="preserve">September 2023 – May 2023 </w:t>
+      </w:r>
+      <w:r>
+        <w:rPr>
+          <w:rFonts w:ascii="Times New Roman" w:hAnsi="Times New Roman" w:cs="Times New Roman"/>
+          <w:spacing w:val="-2"/>
+          <w:sz w:val="22"/>
+          <w:szCs w:val="22"/>
         </w:rPr>
         <w:tab/>
-      </w:r>
-      <w:r>
-        <w:rPr>
-          <w:rFonts w:ascii="Arial"/>
-          <w:b/>
-        </w:rPr>
-        <w:t>Turin Academic Lyceum</w:t>
-      </w:r>
-      <w:r>
-        <w:rPr>
-          <w:rFonts w:ascii="Arial"/>
-          <w:b/>
-        </w:rPr>
-        <w:t xml:space="preserve"> </w:t>
+        <w:t xml:space="preserve"> Brunel</w:t>
+      </w:r>
+      <w:r>
+        <w:rPr>
+          <w:sz w:val="22"/>
+          <w:szCs w:val="22"/>
+        </w:rPr>
+        <w:t xml:space="preserve"> Pathway College</w:t>
       </w:r>
     </w:p>
     <w:p>
@@ -1566,85 +2178,304 @@
         <w:pStyle w:val="Heading1"/>
         <w:spacing w:before="242"/>
         <w:rPr>
-          <w:lang w:val="en-UZ"/>
-        </w:rPr>
-      </w:pPr>
-      <w:r>
+          <w:rFonts w:ascii="Times New Roman" w:hAnsi="Times New Roman" w:cs="Times New Roman"/>
+          <w:b w:val="0"/>
+          <w:bCs w:val="0"/>
+          <w:spacing w:val="-2"/>
+          <w:sz w:val="22"/>
+          <w:szCs w:val="22"/>
+        </w:rPr>
+      </w:pPr>
+      <w:r>
+        <w:rPr>
+          <w:rFonts w:ascii="Times New Roman" w:hAnsi="Times New Roman" w:cs="Times New Roman"/>
+          <w:b w:val="0"/>
+          <w:bCs w:val="0"/>
+          <w:spacing w:val="-2"/>
+          <w:sz w:val="22"/>
+          <w:szCs w:val="22"/>
+        </w:rPr>
+        <w:t xml:space="preserve">• Collaborated with a team to develop a Hospital Management System using </w:t>
+      </w:r>
+      <w:r>
+        <w:rPr>
+          <w:rFonts w:ascii="Times New Roman" w:hAnsi="Times New Roman" w:cs="Times New Roman"/>
+          <w:spacing w:val="-2"/>
+          <w:sz w:val="22"/>
+          <w:szCs w:val="22"/>
+        </w:rPr>
+        <w:t>Java</w:t>
+      </w:r>
+      <w:r>
+        <w:rPr>
+          <w:rFonts w:ascii="Times New Roman" w:hAnsi="Times New Roman" w:cs="Times New Roman"/>
+          <w:b w:val="0"/>
+          <w:bCs w:val="0"/>
+          <w:spacing w:val="-2"/>
+          <w:sz w:val="22"/>
+          <w:szCs w:val="22"/>
+        </w:rPr>
+        <w:t xml:space="preserve"> and </w:t>
+      </w:r>
+      <w:r>
+        <w:rPr>
+          <w:rFonts w:ascii="Times New Roman" w:hAnsi="Times New Roman" w:cs="Times New Roman"/>
+          <w:spacing w:val="-2"/>
+          <w:sz w:val="22"/>
+          <w:szCs w:val="22"/>
+        </w:rPr>
+        <w:t>SQLite</w:t>
+      </w:r>
+      <w:r>
+        <w:rPr>
+          <w:rFonts w:ascii="Times New Roman" w:hAnsi="Times New Roman" w:cs="Times New Roman"/>
+          <w:b w:val="0"/>
+          <w:bCs w:val="0"/>
+          <w:spacing w:val="-2"/>
+          <w:sz w:val="22"/>
+          <w:szCs w:val="22"/>
+        </w:rPr>
+        <w:t>.</w:t>
+      </w:r>
+      <w:r>
+        <w:rPr>
+          <w:rFonts w:ascii="Times New Roman" w:hAnsi="Times New Roman" w:cs="Times New Roman"/>
+          <w:b w:val="0"/>
+          <w:bCs w:val="0"/>
+          <w:spacing w:val="-2"/>
+          <w:sz w:val="22"/>
+          <w:szCs w:val="22"/>
+        </w:rPr>
+        <w:br/>
+        <w:t xml:space="preserve">• Responsible for the Patient Information page, managing patient registration, assigning ID numbers, documenting medical issues, and ensuring data storage and retrieval using </w:t>
+      </w:r>
+      <w:r>
+        <w:rPr>
+          <w:rFonts w:ascii="Times New Roman" w:hAnsi="Times New Roman" w:cs="Times New Roman"/>
+          <w:spacing w:val="-2"/>
+          <w:sz w:val="22"/>
+          <w:szCs w:val="22"/>
+        </w:rPr>
+        <w:t>SQL.</w:t>
+      </w:r>
+      <w:r>
+        <w:rPr>
+          <w:rFonts w:ascii="Times New Roman" w:hAnsi="Times New Roman" w:cs="Times New Roman"/>
+          <w:spacing w:val="-2"/>
+          <w:sz w:val="22"/>
+          <w:szCs w:val="22"/>
+        </w:rPr>
+        <w:br/>
+      </w:r>
+      <w:r>
+        <w:rPr>
+          <w:rFonts w:ascii="Times New Roman" w:hAnsi="Times New Roman" w:cs="Times New Roman"/>
+          <w:b w:val="0"/>
+          <w:bCs w:val="0"/>
+          <w:spacing w:val="-2"/>
+          <w:sz w:val="22"/>
+          <w:szCs w:val="22"/>
+        </w:rPr>
+        <w:t xml:space="preserve">• Designed and implemented user-friendly interfaces using </w:t>
+      </w:r>
+      <w:r>
+        <w:rPr>
+          <w:rFonts w:ascii="Times New Roman" w:hAnsi="Times New Roman" w:cs="Times New Roman"/>
+          <w:spacing w:val="-2"/>
+          <w:sz w:val="22"/>
+          <w:szCs w:val="22"/>
+        </w:rPr>
+        <w:t>Figma and Canva</w:t>
+      </w:r>
+      <w:r>
+        <w:rPr>
+          <w:rFonts w:ascii="Times New Roman" w:hAnsi="Times New Roman" w:cs="Times New Roman"/>
+          <w:b w:val="0"/>
+          <w:bCs w:val="0"/>
+          <w:spacing w:val="-2"/>
+          <w:sz w:val="22"/>
+          <w:szCs w:val="22"/>
+        </w:rPr>
+        <w:t xml:space="preserve">, improving operational efficiency for healthcare </w:t>
+      </w:r>
+      <w:r>
+        <w:rPr>
+          <w:rFonts w:ascii="Times New Roman" w:hAnsi="Times New Roman" w:cs="Times New Roman"/>
+          <w:b w:val="0"/>
+          <w:bCs w:val="0"/>
+          <w:spacing w:val="-2"/>
+          <w:sz w:val="22"/>
+          <w:szCs w:val="22"/>
+        </w:rPr>
+        <w:t>professionals.</w:t>
+      </w:r>
+    </w:p>
+    <w:p>
+      <w:pPr>
+        <w:pStyle w:val="Heading1"/>
+        <w:spacing w:before="242"/>
         <w:rPr>
           <w:i/>
           <w:iCs/>
+          <w:sz w:val="22"/>
+          <w:szCs w:val="22"/>
           <w:lang w:val="en-UZ"/>
         </w:rPr>
-        <w:t xml:space="preserve">Information Technology Support </w:t>
+      </w:pPr>
+      <w:r>
+        <w:rPr>
+          <w:i/>
+          <w:iCs/>
+          <w:sz w:val="22"/>
+          <w:szCs w:val="22"/>
+          <w:lang w:val="en-UZ"/>
+        </w:rPr>
+        <w:t>Information</w:t>
+      </w:r>
+      <w:r>
+        <w:rPr>
+          <w:i/>
+          <w:iCs/>
+          <w:sz w:val="22"/>
+          <w:szCs w:val="22"/>
+          <w:lang w:val="en-UZ"/>
+        </w:rPr>
+        <w:t xml:space="preserve"> Technology Support </w:t>
       </w:r>
     </w:p>
     <w:p>
       <w:pPr>
         <w:pStyle w:val="Heading1"/>
-        <w:numPr>
-          <w:ilvl w:val="0"/>
-          <w:numId w:val="18"/>
-        </w:numPr>
+        <w:tabs>
+          <w:tab w:val="left" w:pos="3963"/>
+        </w:tabs>
         <w:spacing w:before="242"/>
         <w:rPr>
+          <w:sz w:val="22"/>
+          <w:szCs w:val="22"/>
+          <w:lang w:val="en-UZ"/>
+        </w:rPr>
+      </w:pPr>
+      <w:r>
+        <w:rPr>
+          <w:sz w:val="21"/>
+          <w:szCs w:val="21"/>
+        </w:rPr>
+        <w:t>October 2021 – June 2023</w:t>
+      </w:r>
+      <w:r>
+        <w:rPr>
+          <w:sz w:val="21"/>
+          <w:szCs w:val="21"/>
+        </w:rPr>
+        <w:tab/>
+        <w:t xml:space="preserve"> </w:t>
+      </w:r>
+      <w:r>
+        <w:rPr>
+          <w:sz w:val="21"/>
+          <w:szCs w:val="21"/>
+        </w:rPr>
+        <w:t>Turin Academic Lyceum</w:t>
+      </w:r>
+    </w:p>
+    <w:p>
+      <w:pPr>
+        <w:pStyle w:val="Heading1"/>
+        <w:spacing w:before="242"/>
+        <w:rPr>
+          <w:rFonts w:ascii="Times New Roman" w:hAnsi="Times New Roman" w:cs="Times New Roman"/>
           <w:b w:val="0"/>
           <w:bCs w:val="0"/>
-          <w:lang w:val="en-UZ"/>
-        </w:rPr>
-      </w:pPr>
-      <w:r>
-        <w:rPr>
+          <w:sz w:val="22"/>
+          <w:szCs w:val="22"/>
+        </w:rPr>
+      </w:pPr>
+      <w:r>
+        <w:rPr>
+          <w:rFonts w:ascii="Times New Roman" w:hAnsi="Times New Roman" w:cs="Times New Roman"/>
           <w:b w:val="0"/>
           <w:bCs w:val="0"/>
-          <w:lang w:val="en-UZ"/>
-        </w:rPr>
-        <w:t>Installed and maintained computer labs, ensuring all devices and operating systems were up-to-date and fully functional for educational use.</w:t>
-      </w:r>
-    </w:p>
-    <w:p>
-      <w:pPr>
-        <w:pStyle w:val="Heading1"/>
-        <w:numPr>
-          <w:ilvl w:val="0"/>
-          <w:numId w:val="18"/>
-        </w:numPr>
-        <w:spacing w:before="242"/>
-        <w:rPr>
+          <w:sz w:val="22"/>
+          <w:szCs w:val="22"/>
+        </w:rPr>
+        <w:t>• Installed and maintained computer labs, ensuring all devices and operating systems were up-to-date and fully functional for educational use.</w:t>
+      </w:r>
+      <w:r>
+        <w:rPr>
+          <w:rFonts w:ascii="Times New Roman" w:hAnsi="Times New Roman" w:cs="Times New Roman"/>
           <w:b w:val="0"/>
           <w:bCs w:val="0"/>
-          <w:lang w:val="en-UZ"/>
-        </w:rPr>
-      </w:pPr>
-      <w:r>
-        <w:rPr>
+          <w:sz w:val="22"/>
+          <w:szCs w:val="22"/>
+        </w:rPr>
+        <w:br/>
+        <w:t xml:space="preserve">• Provided </w:t>
+      </w:r>
+      <w:r>
+        <w:rPr>
+          <w:rFonts w:ascii="Times New Roman" w:hAnsi="Times New Roman" w:cs="Times New Roman"/>
+          <w:sz w:val="22"/>
+          <w:szCs w:val="22"/>
+        </w:rPr>
+        <w:t xml:space="preserve">IT </w:t>
+      </w:r>
+      <w:r>
+        <w:rPr>
+          <w:rFonts w:ascii="Times New Roman" w:hAnsi="Times New Roman" w:cs="Times New Roman"/>
           <w:b w:val="0"/>
           <w:bCs w:val="0"/>
-          <w:lang w:val="en-UZ"/>
-        </w:rPr>
-        <w:t>Provided IT support to staff and students, troubleshooting hardware, software, and network issues, ensuring minimal disruption to learning.</w:t>
-      </w:r>
-    </w:p>
-    <w:p>
-      <w:pPr>
-        <w:pStyle w:val="Heading1"/>
-        <w:numPr>
-          <w:ilvl w:val="0"/>
-          <w:numId w:val="18"/>
-        </w:numPr>
-        <w:spacing w:before="242"/>
-        <w:rPr>
+          <w:sz w:val="22"/>
+          <w:szCs w:val="22"/>
+        </w:rPr>
+        <w:t xml:space="preserve">support to staff and students, troubleshooting </w:t>
+      </w:r>
+      <w:r>
+        <w:rPr>
+          <w:rFonts w:ascii="Times New Roman" w:hAnsi="Times New Roman" w:cs="Times New Roman"/>
+          <w:sz w:val="22"/>
+          <w:szCs w:val="22"/>
+        </w:rPr>
+        <w:t>hardware</w:t>
+      </w:r>
+      <w:r>
+        <w:rPr>
+          <w:rFonts w:ascii="Times New Roman" w:hAnsi="Times New Roman" w:cs="Times New Roman"/>
           <w:b w:val="0"/>
           <w:bCs w:val="0"/>
-          <w:lang w:val="en-UZ"/>
-        </w:rPr>
-      </w:pPr>
-      <w:r>
-        <w:rPr>
+          <w:sz w:val="22"/>
+          <w:szCs w:val="22"/>
+        </w:rPr>
+        <w:t xml:space="preserve">, </w:t>
+      </w:r>
+      <w:r>
+        <w:rPr>
+          <w:rFonts w:ascii="Times New Roman" w:hAnsi="Times New Roman" w:cs="Times New Roman"/>
+          <w:sz w:val="22"/>
+          <w:szCs w:val="22"/>
+        </w:rPr>
+        <w:t>software</w:t>
+      </w:r>
+      <w:r>
+        <w:rPr>
+          <w:rFonts w:ascii="Times New Roman" w:hAnsi="Times New Roman" w:cs="Times New Roman"/>
           <w:b w:val="0"/>
           <w:bCs w:val="0"/>
-          <w:lang w:val="en-UZ"/>
-        </w:rPr>
-        <w:t>Assisted with the setup of new technology for classrooms, contributing to the seamless integration of educational technology.</w:t>
+          <w:sz w:val="22"/>
+          <w:szCs w:val="22"/>
+        </w:rPr>
+        <w:t>, and network issues, ensuring minimal disruption to learning.</w:t>
+      </w:r>
+      <w:r>
+        <w:rPr>
+          <w:rFonts w:ascii="Times New Roman" w:hAnsi="Times New Roman" w:cs="Times New Roman"/>
+          <w:b w:val="0"/>
+          <w:bCs w:val="0"/>
+          <w:sz w:val="22"/>
+          <w:szCs w:val="22"/>
+        </w:rPr>
+        <w:br/>
+        <w:t>• Assisted with the setup of new technology for classrooms, contributing to the seamless integration of educational technology.</w:t>
       </w:r>
     </w:p>
     <w:p>
@@ -1671,18 +2502,41 @@
         </w:numPr>
         <w:spacing w:before="242"/>
         <w:rPr>
+          <w:rFonts w:ascii="Times New Roman" w:hAnsi="Times New Roman" w:cs="Times New Roman"/>
           <w:b w:val="0"/>
           <w:bCs w:val="0"/>
+          <w:sz w:val="22"/>
+          <w:szCs w:val="22"/>
           <w:lang w:val="en-UZ"/>
         </w:rPr>
       </w:pPr>
       <w:r>
         <w:rPr>
+          <w:rFonts w:ascii="Times New Roman" w:hAnsi="Times New Roman" w:cs="Times New Roman" w:hint="cs"/>
           <w:b w:val="0"/>
           <w:bCs w:val="0"/>
-          <w:lang w:val="en-UZ"/>
-        </w:rPr>
-        <w:t>Founder of the Uzbek Society at Brunel University (2024).</w:t>
+          <w:sz w:val="22"/>
+          <w:szCs w:val="22"/>
+        </w:rPr>
+        <w:t xml:space="preserve">Founder of the </w:t>
+      </w:r>
+      <w:r>
+        <w:rPr>
+          <w:rFonts w:ascii="Times New Roman" w:hAnsi="Times New Roman" w:cs="Times New Roman" w:hint="cs"/>
+          <w:sz w:val="22"/>
+          <w:szCs w:val="22"/>
+        </w:rPr>
+        <w:t>Uzbek Society</w:t>
+      </w:r>
+      <w:r>
+        <w:rPr>
+          <w:rFonts w:ascii="Times New Roman" w:hAnsi="Times New Roman" w:cs="Times New Roman" w:hint="cs"/>
+          <w:b w:val="0"/>
+          <w:bCs w:val="0"/>
+          <w:sz w:val="22"/>
+          <w:szCs w:val="22"/>
+        </w:rPr>
+        <w:t xml:space="preserve"> at Brunel University (2024), growing membership to 50 members shortly after its opening and organizing several events for the society.</w:t>
       </w:r>
     </w:p>
     <w:p>
@@ -1694,18 +2548,64 @@
         </w:numPr>
         <w:spacing w:before="242"/>
         <w:rPr>
+          <w:rFonts w:ascii="Times New Roman" w:hAnsi="Times New Roman" w:cs="Times New Roman"/>
           <w:b w:val="0"/>
           <w:bCs w:val="0"/>
+          <w:sz w:val="22"/>
+          <w:szCs w:val="22"/>
           <w:lang w:val="en-UZ"/>
         </w:rPr>
       </w:pPr>
       <w:r>
         <w:rPr>
+          <w:rFonts w:ascii="Times New Roman" w:hAnsi="Times New Roman" w:cs="Times New Roman" w:hint="cs"/>
           <w:b w:val="0"/>
           <w:bCs w:val="0"/>
+          <w:sz w:val="22"/>
+          <w:szCs w:val="22"/>
           <w:lang w:val="en-UZ"/>
         </w:rPr>
-        <w:t>Assisted in organizing the Uzbek Food and Culture Festival for two days. Helped with event logistics, such as arranging gazebos, providing chairs, tables, and chargers, and welcoming guests from the airport and transporting them to their hotels. Received a certificate for my contributions.</w:t>
+        <w:t>Assisted in organizing the </w:t>
+      </w:r>
+      <w:r>
+        <w:rPr>
+          <w:rFonts w:ascii="Times New Roman" w:hAnsi="Times New Roman" w:cs="Times New Roman" w:hint="cs"/>
+          <w:sz w:val="22"/>
+          <w:szCs w:val="22"/>
+          <w:lang w:val="en-UZ"/>
+        </w:rPr>
+        <w:t>Uzbek Food and Culture Festival</w:t>
+      </w:r>
+      <w:r>
+        <w:rPr>
+          <w:rFonts w:ascii="Times New Roman" w:hAnsi="Times New Roman" w:cs="Times New Roman" w:hint="cs"/>
+          <w:b w:val="0"/>
+          <w:bCs w:val="0"/>
+          <w:sz w:val="22"/>
+          <w:szCs w:val="22"/>
+          <w:lang w:val="en-UZ"/>
+        </w:rPr>
+        <w:t xml:space="preserve"> for two days. Helped with event logistics, such as arranging gazebos, providing chairs, tables, and chargers, and welcoming guests from the airport and transporting them to their hotels. Received a </w:t>
+      </w:r>
+      <w:r>
+        <w:rPr>
+          <w:rFonts w:ascii="Times New Roman" w:hAnsi="Times New Roman" w:cs="Times New Roman" w:hint="cs"/>
+          <w:sz w:val="22"/>
+          <w:szCs w:val="22"/>
+          <w:lang w:val="en-UZ"/>
+        </w:rPr>
+        <w:t>certificate</w:t>
+      </w:r>
+      <w:r>
+        <w:rPr>
+          <w:rFonts w:ascii="Times New Roman" w:hAnsi="Times New Roman" w:cs="Times New Roman" w:hint="cs"/>
+          <w:b w:val="0"/>
+          <w:bCs w:val="0"/>
+          <w:sz w:val="22"/>
+          <w:szCs w:val="22"/>
+          <w:lang w:val="en-UZ"/>
+        </w:rPr>
+        <w:t xml:space="preserve"> for my contributions.</w:t>
       </w:r>
     </w:p>
     <w:p>
@@ -1717,18 +2617,44 @@
         </w:numPr>
         <w:spacing w:before="242"/>
         <w:rPr>
+          <w:rFonts w:ascii="Times New Roman" w:hAnsi="Times New Roman" w:cs="Times New Roman"/>
           <w:b w:val="0"/>
           <w:bCs w:val="0"/>
+          <w:sz w:val="22"/>
+          <w:szCs w:val="22"/>
           <w:lang w:val="en-UZ"/>
         </w:rPr>
       </w:pPr>
       <w:r>
         <w:rPr>
+          <w:rFonts w:ascii="Times New Roman" w:hAnsi="Times New Roman" w:cs="Times New Roman" w:hint="cs"/>
           <w:b w:val="0"/>
           <w:bCs w:val="0"/>
+          <w:sz w:val="22"/>
+          <w:szCs w:val="22"/>
           <w:lang w:val="en-UZ"/>
         </w:rPr>
-        <w:t>Worked as a staff member in IT Support at my lyceum, earning certifications in IT and later receiving the IT Specialist certificate upon graduation.</w:t>
+        <w:t>Worked as a staff member in IT Support at my lyceum, earning certifications in IT and later receiving the </w:t>
+      </w:r>
+      <w:r>
+        <w:rPr>
+          <w:rFonts w:ascii="Times New Roman" w:hAnsi="Times New Roman" w:cs="Times New Roman" w:hint="cs"/>
+          <w:sz w:val="22"/>
+          <w:szCs w:val="22"/>
+          <w:lang w:val="en-UZ"/>
+        </w:rPr>
+        <w:t>IT Specialist certificate</w:t>
+      </w:r>
+      <w:r>
+        <w:rPr>
+          <w:rFonts w:ascii="Times New Roman" w:hAnsi="Times New Roman" w:cs="Times New Roman" w:hint="cs"/>
+          <w:b w:val="0"/>
+          <w:bCs w:val="0"/>
+          <w:sz w:val="22"/>
+          <w:szCs w:val="22"/>
+          <w:lang w:val="en-UZ"/>
+        </w:rPr>
+        <w:t xml:space="preserve"> upon graduation.</w:t>
       </w:r>
     </w:p>
     <w:p>
@@ -1740,18 +2666,84 @@
         </w:numPr>
         <w:spacing w:before="242"/>
         <w:rPr>
+          <w:rFonts w:ascii="Times New Roman" w:hAnsi="Times New Roman" w:cs="Times New Roman"/>
           <w:b w:val="0"/>
           <w:bCs w:val="0"/>
+          <w:sz w:val="22"/>
+          <w:szCs w:val="22"/>
           <w:lang w:val="en-UZ"/>
         </w:rPr>
       </w:pPr>
       <w:r>
         <w:rPr>
+          <w:rFonts w:ascii="Times New Roman" w:hAnsi="Times New Roman" w:cs="Times New Roman" w:hint="cs"/>
           <w:b w:val="0"/>
           <w:bCs w:val="0"/>
+          <w:sz w:val="22"/>
+          <w:szCs w:val="22"/>
           <w:lang w:val="en-UZ"/>
         </w:rPr>
-        <w:t>Participated as a staff member in the World Halal Food Festival in London, assisting Yummies Backhouse in promoting and selling new cookie products to customers. Received certifications for my contributions.</w:t>
+        <w:t>Participated as a staff member in the </w:t>
+      </w:r>
+      <w:r>
+        <w:rPr>
+          <w:rFonts w:ascii="Times New Roman" w:hAnsi="Times New Roman" w:cs="Times New Roman" w:hint="cs"/>
+          <w:sz w:val="22"/>
+          <w:szCs w:val="22"/>
+          <w:lang w:val="en-UZ"/>
+        </w:rPr>
+        <w:t>World Halal Food Festival</w:t>
+      </w:r>
+      <w:r>
+        <w:rPr>
+          <w:rFonts w:ascii="Times New Roman" w:hAnsi="Times New Roman" w:cs="Times New Roman" w:hint="cs"/>
+          <w:b w:val="0"/>
+          <w:bCs w:val="0"/>
+          <w:sz w:val="22"/>
+          <w:szCs w:val="22"/>
+          <w:lang w:val="en-UZ"/>
+        </w:rPr>
+        <w:t> in London, assisting </w:t>
+      </w:r>
+      <w:r>
+        <w:rPr>
+          <w:rFonts w:ascii="Times New Roman" w:hAnsi="Times New Roman" w:cs="Times New Roman" w:hint="cs"/>
+          <w:sz w:val="22"/>
+          <w:szCs w:val="22"/>
+          <w:lang w:val="en-UZ"/>
+        </w:rPr>
+        <w:t>Yummies Backhouse</w:t>
+      </w:r>
+      <w:r>
+        <w:rPr>
+          <w:rFonts w:ascii="Times New Roman" w:hAnsi="Times New Roman" w:cs="Times New Roman" w:hint="cs"/>
+          <w:b w:val="0"/>
+          <w:bCs w:val="0"/>
+          <w:sz w:val="22"/>
+          <w:szCs w:val="22"/>
+          <w:lang w:val="en-UZ"/>
+        </w:rPr>
+        <w:t xml:space="preserve"> in promoting and selling new cookie products to customers. Received </w:t>
+      </w:r>
+      <w:r>
+        <w:rPr>
+          <w:rFonts w:ascii="Times New Roman" w:hAnsi="Times New Roman" w:cs="Times New Roman" w:hint="cs"/>
+          <w:sz w:val="22"/>
+          <w:szCs w:val="22"/>
+          <w:lang w:val="en-UZ"/>
+        </w:rPr>
+        <w:t>certifications</w:t>
+      </w:r>
+      <w:r>
+        <w:rPr>
+          <w:rFonts w:ascii="Times New Roman" w:hAnsi="Times New Roman" w:cs="Times New Roman" w:hint="cs"/>
+          <w:b w:val="0"/>
+          <w:bCs w:val="0"/>
+          <w:sz w:val="22"/>
+          <w:szCs w:val="22"/>
+          <w:lang w:val="en-UZ"/>
+        </w:rPr>
+        <w:t xml:space="preserve"> for my contributions.</w:t>
       </w:r>
     </w:p>
     <w:p>
@@ -1763,18 +2755,44 @@
         </w:numPr>
         <w:spacing w:before="242"/>
         <w:rPr>
+          <w:rFonts w:ascii="Times New Roman" w:hAnsi="Times New Roman" w:cs="Times New Roman"/>
           <w:b w:val="0"/>
           <w:bCs w:val="0"/>
+          <w:sz w:val="22"/>
+          <w:szCs w:val="22"/>
           <w:lang w:val="en-UZ"/>
         </w:rPr>
       </w:pPr>
       <w:r>
         <w:rPr>
+          <w:rFonts w:ascii="Times New Roman" w:hAnsi="Times New Roman" w:cs="Times New Roman" w:hint="cs"/>
           <w:b w:val="0"/>
           <w:bCs w:val="0"/>
+          <w:sz w:val="22"/>
+          <w:szCs w:val="22"/>
           <w:lang w:val="en-UZ"/>
         </w:rPr>
-        <w:t>Gained valuable skills in event management, customer service, and technical support through these experiences.</w:t>
+        <w:t xml:space="preserve">Gained </w:t>
+      </w:r>
+      <w:r>
+        <w:rPr>
+          <w:rFonts w:ascii="Times New Roman" w:hAnsi="Times New Roman" w:cs="Times New Roman" w:hint="cs"/>
+          <w:sz w:val="22"/>
+          <w:szCs w:val="22"/>
+          <w:lang w:val="en-UZ"/>
+        </w:rPr>
+        <w:t>valuable skills</w:t>
+      </w:r>
+      <w:r>
+        <w:rPr>
+          <w:rFonts w:ascii="Times New Roman" w:hAnsi="Times New Roman" w:cs="Times New Roman" w:hint="cs"/>
+          <w:b w:val="0"/>
+          <w:bCs w:val="0"/>
+          <w:sz w:val="22"/>
+          <w:szCs w:val="22"/>
+          <w:lang w:val="en-UZ"/>
+        </w:rPr>
+        <w:t xml:space="preserve"> in event management, customer service, and technical support through these experiences.</w:t>
       </w:r>
     </w:p>
     <w:p>
@@ -1810,255 +2828,7 @@
           <w:sz w:val="26"/>
           <w:szCs w:val="26"/>
         </w:rPr>
-        <w:t xml:space="preserve"> Achievements</w:t>
-      </w:r>
-    </w:p>
-    <w:p>
-      <w:pPr>
-        <w:pStyle w:val="Heading1"/>
-        <w:ind w:left="0"/>
-        <w:rPr>
-          <w:rFonts w:ascii="Arial MT" w:eastAsia="Arial MT" w:hAnsi="Arial MT" w:cs="Arial MT"/>
-          <w:b w:val="0"/>
-          <w:bCs w:val="0"/>
-          <w:sz w:val="22"/>
-          <w:szCs w:val="22"/>
-        </w:rPr>
-      </w:pPr>
-      <w:r>
-        <w:rPr>
-          <w:rFonts w:ascii="Arial MT" w:eastAsia="Arial MT" w:hAnsi="Arial MT" w:cs="Arial MT"/>
-          <w:b w:val="0"/>
-          <w:bCs w:val="0"/>
-          <w:sz w:val="22"/>
-          <w:szCs w:val="22"/>
-        </w:rPr>
-        <w:t>I am highly motivated to build a successful career in London after completing my degree, with a focus on both professional development and entrepreneurship. I have a strong interest in advancing my skills in software development and technology, particularly in areas like artificial intelligence and IT solutions. Alongside my career aspirations, I am passionate about exploring opportunities to start a business, leveraging my experiences in organizing events and customer engagement. My goal is to continually grow and contribute to innovative projects that drive personal and professional success.</w:t>
-      </w:r>
-    </w:p>
-    <w:p>
-      <w:pPr>
-        <w:pStyle w:val="Heading1"/>
-        <w:spacing w:line="276" w:lineRule="auto"/>
-        <w:rPr>
-          <w:spacing w:val="-2"/>
-          <w:sz w:val="26"/>
-          <w:szCs w:val="26"/>
-        </w:rPr>
-      </w:pPr>
-      <w:r>
-        <w:rPr>
-          <w:spacing w:val="-2"/>
-          <w:sz w:val="26"/>
-          <w:szCs w:val="26"/>
-        </w:rPr>
-        <w:t>References</w:t>
-      </w:r>
-    </w:p>
-    <w:p>
-      <w:pPr>
-        <w:spacing w:line="276" w:lineRule="auto"/>
-        <w:ind w:left="103"/>
-        <w:rPr>
-          <w:rFonts w:ascii="Arial" w:eastAsia="Times New Roman" w:hAnsi="Arial" w:cs="Arial"/>
-          <w:b/>
-          <w:bCs/>
-          <w:lang w:val="en-GB" w:eastAsia="en-GB"/>
-        </w:rPr>
-      </w:pPr>
-      <w:r>
-        <w:rPr>
-          <w:rFonts w:ascii="Arial" w:hAnsi="Arial" w:cs="Arial"/>
-          <w:b/>
-          <w:bCs/>
-          <w:color w:val="000000"/>
-        </w:rPr>
-        <w:t xml:space="preserve">Dr </w:t>
-      </w:r>
-      <w:proofErr w:type="spellStart"/>
-      <w:r>
-        <w:rPr>
-          <w:rFonts w:ascii="Arial" w:hAnsi="Arial" w:cs="Arial"/>
-          <w:b/>
-          <w:bCs/>
-          <w:color w:val="000000"/>
-        </w:rPr>
-        <w:t>Zear</w:t>
-      </w:r>
-      <w:proofErr w:type="spellEnd"/>
-      <w:r>
-        <w:rPr>
-          <w:rFonts w:ascii="Arial" w:hAnsi="Arial" w:cs="Arial"/>
-          <w:b/>
-          <w:bCs/>
-          <w:color w:val="000000"/>
-        </w:rPr>
-        <w:t xml:space="preserve"> Ibrahim BSc (Hons), PhD, SAS, DSO</w:t>
-      </w:r>
-    </w:p>
-    <w:p>
-      <w:pPr>
-        <w:spacing w:line="360" w:lineRule="auto"/>
-        <w:ind w:left="103"/>
-        <w:rPr>
-          <w:rFonts w:ascii="Arial" w:hAnsi="Arial" w:cs="Arial"/>
-          <w:color w:val="000000"/>
-        </w:rPr>
-      </w:pPr>
-      <w:r>
-        <w:rPr>
-          <w:rFonts w:ascii="Arial" w:hAnsi="Arial" w:cs="Arial"/>
-          <w:color w:val="000000"/>
-        </w:rPr>
-        <w:t>Associate Lecturer</w:t>
-      </w:r>
-    </w:p>
-    <w:p>
-      <w:pPr>
-        <w:pStyle w:val="NormalWeb"/>
-        <w:spacing w:before="0" w:beforeAutospacing="0" w:after="0" w:afterAutospacing="0" w:line="276" w:lineRule="auto"/>
-        <w:ind w:left="103"/>
-        <w:rPr>
-          <w:rFonts w:ascii="Arial" w:hAnsi="Arial" w:cs="Arial"/>
-          <w:color w:val="000000"/>
-          <w:sz w:val="22"/>
-          <w:szCs w:val="22"/>
-        </w:rPr>
-      </w:pPr>
-      <w:r>
-        <w:rPr>
-          <w:rFonts w:ascii="Arial" w:hAnsi="Arial" w:cs="Arial"/>
-          <w:color w:val="000000"/>
-          <w:sz w:val="22"/>
-          <w:szCs w:val="22"/>
-        </w:rPr>
-        <w:t>T </w:t>
-      </w:r>
-      <w:hyperlink r:id="rId11" w:history="1">
-        <w:r>
-          <w:rPr>
-            <w:rStyle w:val="Hyperlink"/>
-            <w:rFonts w:ascii="Arial" w:hAnsi="Arial" w:cs="Arial"/>
-            <w:color w:val="0086F0"/>
-            <w:sz w:val="22"/>
-            <w:szCs w:val="22"/>
-          </w:rPr>
-          <w:t>+44(0)1895 268574</w:t>
-        </w:r>
-      </w:hyperlink>
-      <w:r>
-        <w:rPr>
-          <w:rStyle w:val="apple-converted-space"/>
-          <w:rFonts w:ascii="Arial" w:hAnsi="Arial" w:cs="Arial"/>
-          <w:color w:val="000000"/>
-          <w:sz w:val="22"/>
-          <w:szCs w:val="22"/>
-        </w:rPr>
-        <w:t> </w:t>
-      </w:r>
-      <w:r>
-        <w:rPr>
-          <w:rFonts w:ascii="Arial" w:hAnsi="Arial" w:cs="Arial"/>
-          <w:color w:val="000000"/>
-          <w:sz w:val="22"/>
-          <w:szCs w:val="22"/>
-        </w:rPr>
-        <w:t>|</w:t>
-      </w:r>
-      <w:r>
-        <w:rPr>
-          <w:rStyle w:val="apple-converted-space"/>
-          <w:rFonts w:ascii="Arial" w:hAnsi="Arial" w:cs="Arial"/>
-          <w:color w:val="000000"/>
-          <w:sz w:val="22"/>
-          <w:szCs w:val="22"/>
-        </w:rPr>
-        <w:t> </w:t>
-      </w:r>
-      <w:r>
-        <w:rPr>
-          <w:rFonts w:ascii="Arial" w:hAnsi="Arial" w:cs="Arial"/>
-          <w:color w:val="000000"/>
-          <w:sz w:val="22"/>
-          <w:szCs w:val="22"/>
-        </w:rPr>
-        <w:t>W -</w:t>
-      </w:r>
-      <w:r>
-        <w:rPr>
-          <w:rStyle w:val="apple-converted-space"/>
-          <w:rFonts w:ascii="Arial" w:hAnsi="Arial" w:cs="Arial"/>
-          <w:color w:val="000000"/>
-          <w:sz w:val="22"/>
-          <w:szCs w:val="22"/>
-        </w:rPr>
-        <w:t> </w:t>
-      </w:r>
-      <w:hyperlink r:id="rId12" w:tooltip="https://www.brunel.ac.uk/people/zear-ibrahim" w:history="1">
-        <w:r>
-          <w:rPr>
-            <w:rStyle w:val="Hyperlink"/>
-            <w:rFonts w:ascii="Arial" w:hAnsi="Arial" w:cs="Arial"/>
-            <w:color w:val="0086F0"/>
-            <w:sz w:val="22"/>
-            <w:szCs w:val="22"/>
-          </w:rPr>
-          <w:t>https://www.brunel.ac.uk/people/zear-ibrahim</w:t>
-        </w:r>
-      </w:hyperlink>
-    </w:p>
-    <w:p>
-      <w:pPr>
-        <w:pStyle w:val="NormalWeb"/>
-        <w:spacing w:before="0" w:beforeAutospacing="0" w:after="0" w:afterAutospacing="0" w:line="276" w:lineRule="auto"/>
-        <w:ind w:left="103"/>
-        <w:rPr>
-          <w:rFonts w:ascii="Arial" w:hAnsi="Arial" w:cs="Arial"/>
-          <w:color w:val="000000"/>
-          <w:sz w:val="22"/>
-          <w:szCs w:val="22"/>
-        </w:rPr>
-      </w:pPr>
-      <w:r>
-        <w:rPr>
-          <w:rFonts w:ascii="Arial" w:hAnsi="Arial" w:cs="Arial"/>
-          <w:color w:val="000000"/>
-          <w:sz w:val="22"/>
-          <w:szCs w:val="22"/>
-        </w:rPr>
-        <w:t>HCI Research Group - @BrunelHci |</w:t>
-      </w:r>
-      <w:r>
-        <w:rPr>
-          <w:rStyle w:val="apple-converted-space"/>
-          <w:rFonts w:ascii="Arial" w:hAnsi="Arial" w:cs="Arial"/>
-          <w:color w:val="000000"/>
-          <w:sz w:val="22"/>
-          <w:szCs w:val="22"/>
-        </w:rPr>
-        <w:t> </w:t>
-      </w:r>
-      <w:hyperlink r:id="rId13" w:tgtFrame="_blank" w:tooltip="https://hci-research.brunel.ac.uk/" w:history="1">
-        <w:r>
-          <w:rPr>
-            <w:rStyle w:val="Hyperlink"/>
-            <w:rFonts w:ascii="Arial" w:hAnsi="Arial" w:cs="Arial"/>
-            <w:color w:val="0086F0"/>
-            <w:sz w:val="22"/>
-            <w:szCs w:val="22"/>
-            <w:shd w:val="clear" w:color="auto" w:fill="FFFFFF"/>
-          </w:rPr>
-          <w:t>https://hci-research.brunel.ac.uk/</w:t>
-        </w:r>
-      </w:hyperlink>
-      <w:r>
-        <w:rPr>
-          <w:rFonts w:ascii="Arial" w:hAnsi="Arial" w:cs="Arial"/>
-          <w:color w:val="000000"/>
-          <w:sz w:val="22"/>
-          <w:szCs w:val="22"/>
-        </w:rPr>
-        <w:t> </w:t>
+        <w:t xml:space="preserve"> </w:t>
       </w:r>
     </w:p>
     <w:p>
@@ -2067,7 +2837,16 @@
         <w:spacing w:before="240"/>
         <w:ind w:left="103" w:firstLine="0"/>
         <w:jc w:val="both"/>
-      </w:pPr>
+        <w:rPr>
+          <w:rFonts w:ascii="Times New Roman" w:hAnsi="Times New Roman" w:cs="Times New Roman"/>
+        </w:rPr>
+      </w:pPr>
+      <w:r>
+        <w:rPr>
+          <w:rFonts w:ascii="Times New Roman" w:hAnsi="Times New Roman" w:cs="Times New Roman" w:hint="cs"/>
+        </w:rPr>
+        <w:t>Outside of university, I enjoy playing football, organizing events, and traveling. I also occasionally read books and am passionate about learning new things and experimenting with them. I aim to continually grow my skills and knowledge. Additionally, I enjoy writing helpful content related to my experiences, particularly focusing on technology, event management, and entrepreneurship, which aligns with my career and personal goals.</w:t>
+      </w:r>
     </w:p>
     <w:sectPr>
       <w:type w:val="continuous"/>
@@ -2290,6 +3069,119 @@
     </w:lvl>
   </w:abstractNum>
   <w:abstractNum w:abstractNumId="2" w15:restartNumberingAfterBreak="0">
+    <w:nsid w:val="05DF5B5F"/>
+    <w:multiLevelType w:val="hybridMultilevel"/>
+    <w:tmpl w:val="2494A7A2"/>
+    <w:lvl w:ilvl="0" w:tplc="04090001">
+      <w:start w:val="1"/>
+      <w:numFmt w:val="bullet"/>
+      <w:lvlText w:val=""/>
+      <w:lvlJc w:val="left"/>
+      <w:pPr>
+        <w:ind w:left="823" w:hanging="360"/>
+      </w:pPr>
+      <w:rPr>
+        <w:rFonts w:ascii="Symbol" w:hAnsi="Symbol" w:hint="default"/>
+      </w:rPr>
+    </w:lvl>
+    <w:lvl w:ilvl="1" w:tplc="04090003" w:tentative="1">
+      <w:start w:val="1"/>
+      <w:numFmt w:val="bullet"/>
+      <w:lvlText w:val="o"/>
+      <w:lvlJc w:val="left"/>
+      <w:pPr>
+        <w:ind w:left="1543" w:hanging="360"/>
+      </w:pPr>
+      <w:rPr>
+        <w:rFonts w:ascii="Courier New" w:hAnsi="Courier New" w:cs="Courier New" w:hint="default"/>
+      </w:rPr>
+    </w:lvl>
+    <w:lvl w:ilvl="2" w:tplc="04090005" w:tentative="1">
+      <w:start w:val="1"/>
+      <w:numFmt w:val="bullet"/>
+      <w:lvlText w:val=""/>
+      <w:lvlJc w:val="left"/>
+      <w:pPr>
+        <w:ind w:left="2263" w:hanging="360"/>
+      </w:pPr>
+      <w:rPr>
+        <w:rFonts w:ascii="Wingdings" w:hAnsi="Wingdings" w:hint="default"/>
+      </w:rPr>
+    </w:lvl>
+    <w:lvl w:ilvl="3" w:tplc="04090001" w:tentative="1">
+      <w:start w:val="1"/>
+      <w:numFmt w:val="bullet"/>
+      <w:lvlText w:val=""/>
+      <w:lvlJc w:val="left"/>
+      <w:pPr>
+        <w:ind w:left="2983" w:hanging="360"/>
+      </w:pPr>
+      <w:rPr>
+        <w:rFonts w:ascii="Symbol" w:hAnsi="Symbol" w:hint="default"/>
+      </w:rPr>
+    </w:lvl>
+    <w:lvl w:ilvl="4" w:tplc="04090003" w:tentative="1">
+      <w:start w:val="1"/>
+      <w:numFmt w:val="bullet"/>
+      <w:lvlText w:val="o"/>
+      <w:lvlJc w:val="left"/>
+      <w:pPr>
+        <w:ind w:left="3703" w:hanging="360"/>
+      </w:pPr>
+      <w:rPr>
+        <w:rFonts w:ascii="Courier New" w:hAnsi="Courier New" w:cs="Courier New" w:hint="default"/>
+      </w:rPr>
+    </w:lvl>
+    <w:lvl w:ilvl="5" w:tplc="04090005" w:tentative="1">
+      <w:start w:val="1"/>
+      <w:numFmt w:val="bullet"/>
+      <w:lvlText w:val=""/>
+      <w:lvlJc w:val="left"/>
+      <w:pPr>
+        <w:ind w:left="4423" w:hanging="360"/>
+      </w:pPr>
+      <w:rPr>
+        <w:rFonts w:ascii="Wingdings" w:hAnsi="Wingdings" w:hint="default"/>
+      </w:rPr>
+    </w:lvl>
+    <w:lvl w:ilvl="6" w:tplc="04090001" w:tentative="1">
+      <w:start w:val="1"/>
+      <w:numFmt w:val="bullet"/>
+      <w:lvlText w:val=""/>
+      <w:lvlJc w:val="left"/>
+      <w:pPr>
+        <w:ind w:left="5143" w:hanging="360"/>
+      </w:pPr>
+      <w:rPr>
+        <w:rFonts w:ascii="Symbol" w:hAnsi="Symbol" w:hint="default"/>
+      </w:rPr>
+    </w:lvl>
+    <w:lvl w:ilvl="7" w:tplc="04090003" w:tentative="1">
+      <w:start w:val="1"/>
+      <w:numFmt w:val="bullet"/>
+      <w:lvlText w:val="o"/>
+      <w:lvlJc w:val="left"/>
+      <w:pPr>
+        <w:ind w:left="5863" w:hanging="360"/>
+      </w:pPr>
+      <w:rPr>
+        <w:rFonts w:ascii="Courier New" w:hAnsi="Courier New" w:cs="Courier New" w:hint="default"/>
+      </w:rPr>
+    </w:lvl>
+    <w:lvl w:ilvl="8" w:tplc="04090005" w:tentative="1">
+      <w:start w:val="1"/>
+      <w:numFmt w:val="bullet"/>
+      <w:lvlText w:val=""/>
+      <w:lvlJc w:val="left"/>
+      <w:pPr>
+        <w:ind w:left="6583" w:hanging="360"/>
+      </w:pPr>
+      <w:rPr>
+        <w:rFonts w:ascii="Wingdings" w:hAnsi="Wingdings" w:hint="default"/>
+      </w:rPr>
+    </w:lvl>
+  </w:abstractNum>
+  <w:abstractNum w:abstractNumId="3" w15:restartNumberingAfterBreak="0">
     <w:nsid w:val="114663E6"/>
     <w:multiLevelType w:val="multilevel"/>
     <w:tmpl w:val="56DCC382"/>
@@ -2438,7 +3330,7 @@
       </w:rPr>
     </w:lvl>
   </w:abstractNum>
-  <w:abstractNum w:abstractNumId="3" w15:restartNumberingAfterBreak="0">
+  <w:abstractNum w:abstractNumId="4" w15:restartNumberingAfterBreak="0">
     <w:nsid w:val="139C00CE"/>
     <w:multiLevelType w:val="multilevel"/>
     <w:tmpl w:val="2466B03C"/>
@@ -2587,7 +3479,7 @@
       </w:rPr>
     </w:lvl>
   </w:abstractNum>
-  <w:abstractNum w:abstractNumId="4" w15:restartNumberingAfterBreak="0">
+  <w:abstractNum w:abstractNumId="5" w15:restartNumberingAfterBreak="0">
     <w:nsid w:val="19F579ED"/>
     <w:multiLevelType w:val="multilevel"/>
     <w:tmpl w:val="7F02CC7A"/>
@@ -2736,7 +3628,7 @@
       </w:rPr>
     </w:lvl>
   </w:abstractNum>
-  <w:abstractNum w:abstractNumId="5" w15:restartNumberingAfterBreak="0">
+  <w:abstractNum w:abstractNumId="6" w15:restartNumberingAfterBreak="0">
     <w:nsid w:val="1B193CB9"/>
     <w:multiLevelType w:val="multilevel"/>
     <w:tmpl w:val="75CC96E4"/>
@@ -2885,7 +3777,120 @@
       </w:rPr>
     </w:lvl>
   </w:abstractNum>
-  <w:abstractNum w:abstractNumId="6" w15:restartNumberingAfterBreak="0">
+  <w:abstractNum w:abstractNumId="7" w15:restartNumberingAfterBreak="0">
+    <w:nsid w:val="1CFC1A28"/>
+    <w:multiLevelType w:val="hybridMultilevel"/>
+    <w:tmpl w:val="98FEF33A"/>
+    <w:lvl w:ilvl="0" w:tplc="04090001">
+      <w:start w:val="1"/>
+      <w:numFmt w:val="bullet"/>
+      <w:lvlText w:val=""/>
+      <w:lvlJc w:val="left"/>
+      <w:pPr>
+        <w:ind w:left="720" w:hanging="360"/>
+      </w:pPr>
+      <w:rPr>
+        <w:rFonts w:ascii="Symbol" w:hAnsi="Symbol" w:hint="default"/>
+      </w:rPr>
+    </w:lvl>
+    <w:lvl w:ilvl="1" w:tplc="FFFFFFFF" w:tentative="1">
+      <w:start w:val="1"/>
+      <w:numFmt w:val="bullet"/>
+      <w:lvlText w:val="o"/>
+      <w:lvlJc w:val="left"/>
+      <w:pPr>
+        <w:ind w:left="1440" w:hanging="360"/>
+      </w:pPr>
+      <w:rPr>
+        <w:rFonts w:ascii="Courier New" w:hAnsi="Courier New" w:cs="Courier New" w:hint="default"/>
+      </w:rPr>
+    </w:lvl>
+    <w:lvl w:ilvl="2" w:tplc="FFFFFFFF" w:tentative="1">
+      <w:start w:val="1"/>
+      <w:numFmt w:val="bullet"/>
+      <w:lvlText w:val=""/>
+      <w:lvlJc w:val="left"/>
+      <w:pPr>
+        <w:ind w:left="2160" w:hanging="360"/>
+      </w:pPr>
+      <w:rPr>
+        <w:rFonts w:ascii="Wingdings" w:hAnsi="Wingdings" w:hint="default"/>
+      </w:rPr>
+    </w:lvl>
+    <w:lvl w:ilvl="3" w:tplc="FFFFFFFF" w:tentative="1">
+      <w:start w:val="1"/>
+      <w:numFmt w:val="bullet"/>
+      <w:lvlText w:val=""/>
+      <w:lvlJc w:val="left"/>
+      <w:pPr>
+        <w:ind w:left="2880" w:hanging="360"/>
+      </w:pPr>
+      <w:rPr>
+        <w:rFonts w:ascii="Symbol" w:hAnsi="Symbol" w:hint="default"/>
+      </w:rPr>
+    </w:lvl>
+    <w:lvl w:ilvl="4" w:tplc="FFFFFFFF" w:tentative="1">
+      <w:start w:val="1"/>
+      <w:numFmt w:val="bullet"/>
+      <w:lvlText w:val="o"/>
+      <w:lvlJc w:val="left"/>
+      <w:pPr>
+        <w:ind w:left="3600" w:hanging="360"/>
+      </w:pPr>
+      <w:rPr>
+        <w:rFonts w:ascii="Courier New" w:hAnsi="Courier New" w:cs="Courier New" w:hint="default"/>
+      </w:rPr>
+    </w:lvl>
+    <w:lvl w:ilvl="5" w:tplc="FFFFFFFF" w:tentative="1">
+      <w:start w:val="1"/>
+      <w:numFmt w:val="bullet"/>
+      <w:lvlText w:val=""/>
+      <w:lvlJc w:val="left"/>
+      <w:pPr>
+        <w:ind w:left="4320" w:hanging="360"/>
+      </w:pPr>
+      <w:rPr>
+        <w:rFonts w:ascii="Wingdings" w:hAnsi="Wingdings" w:hint="default"/>
+      </w:rPr>
+    </w:lvl>
+    <w:lvl w:ilvl="6" w:tplc="FFFFFFFF" w:tentative="1">
+      <w:start w:val="1"/>
+      <w:numFmt w:val="bullet"/>
+      <w:lvlText w:val=""/>
+      <w:lvlJc w:val="left"/>
+      <w:pPr>
+        <w:ind w:left="5040" w:hanging="360"/>
+      </w:pPr>
+      <w:rPr>
+        <w:rFonts w:ascii="Symbol" w:hAnsi="Symbol" w:hint="default"/>
+      </w:rPr>
+    </w:lvl>
+    <w:lvl w:ilvl="7" w:tplc="FFFFFFFF" w:tentative="1">
+      <w:start w:val="1"/>
+      <w:numFmt w:val="bullet"/>
+      <w:lvlText w:val="o"/>
+      <w:lvlJc w:val="left"/>
+      <w:pPr>
+        <w:ind w:left="5760" w:hanging="360"/>
+      </w:pPr>
+      <w:rPr>
+        <w:rFonts w:ascii="Courier New" w:hAnsi="Courier New" w:cs="Courier New" w:hint="default"/>
+      </w:rPr>
+    </w:lvl>
+    <w:lvl w:ilvl="8" w:tplc="FFFFFFFF" w:tentative="1">
+      <w:start w:val="1"/>
+      <w:numFmt w:val="bullet"/>
+      <w:lvlText w:val=""/>
+      <w:lvlJc w:val="left"/>
+      <w:pPr>
+        <w:ind w:left="6480" w:hanging="360"/>
+      </w:pPr>
+      <w:rPr>
+        <w:rFonts w:ascii="Wingdings" w:hAnsi="Wingdings" w:hint="default"/>
+      </w:rPr>
+    </w:lvl>
+  </w:abstractNum>
+  <w:abstractNum w:abstractNumId="8" w15:restartNumberingAfterBreak="0">
     <w:nsid w:val="201A43A8"/>
     <w:multiLevelType w:val="multilevel"/>
     <w:tmpl w:val="67E88AF8"/>
@@ -3034,7 +4039,7 @@
       </w:rPr>
     </w:lvl>
   </w:abstractNum>
-  <w:abstractNum w:abstractNumId="7" w15:restartNumberingAfterBreak="0">
+  <w:abstractNum w:abstractNumId="9" w15:restartNumberingAfterBreak="0">
     <w:nsid w:val="2B120F5E"/>
     <w:multiLevelType w:val="hybridMultilevel"/>
     <w:tmpl w:val="9CEA3A18"/>
@@ -3147,7 +4152,7 @@
       </w:rPr>
     </w:lvl>
   </w:abstractNum>
-  <w:abstractNum w:abstractNumId="8" w15:restartNumberingAfterBreak="0">
+  <w:abstractNum w:abstractNumId="10" w15:restartNumberingAfterBreak="0">
     <w:nsid w:val="2B28478E"/>
     <w:multiLevelType w:val="multilevel"/>
     <w:tmpl w:val="B2585632"/>
@@ -3296,7 +4301,7 @@
       </w:rPr>
     </w:lvl>
   </w:abstractNum>
-  <w:abstractNum w:abstractNumId="9" w15:restartNumberingAfterBreak="0">
+  <w:abstractNum w:abstractNumId="11" w15:restartNumberingAfterBreak="0">
     <w:nsid w:val="436D6127"/>
     <w:multiLevelType w:val="multilevel"/>
     <w:tmpl w:val="D57EFBC2"/>
@@ -3445,7 +4450,7 @@
       </w:rPr>
     </w:lvl>
   </w:abstractNum>
-  <w:abstractNum w:abstractNumId="10" w15:restartNumberingAfterBreak="0">
+  <w:abstractNum w:abstractNumId="12" w15:restartNumberingAfterBreak="0">
     <w:nsid w:val="44C614B2"/>
     <w:multiLevelType w:val="multilevel"/>
     <w:tmpl w:val="5CE63C04"/>
@@ -3594,7 +4599,7 @@
       </w:rPr>
     </w:lvl>
   </w:abstractNum>
-  <w:abstractNum w:abstractNumId="11" w15:restartNumberingAfterBreak="0">
+  <w:abstractNum w:abstractNumId="13" w15:restartNumberingAfterBreak="0">
     <w:nsid w:val="4FEA1B38"/>
     <w:multiLevelType w:val="multilevel"/>
     <w:tmpl w:val="C44C3112"/>
@@ -3743,7 +4748,7 @@
       </w:rPr>
     </w:lvl>
   </w:abstractNum>
-  <w:abstractNum w:abstractNumId="12" w15:restartNumberingAfterBreak="0">
+  <w:abstractNum w:abstractNumId="14" w15:restartNumberingAfterBreak="0">
     <w:nsid w:val="59FA1827"/>
     <w:multiLevelType w:val="multilevel"/>
     <w:tmpl w:val="849264C0"/>
@@ -3892,7 +4897,7 @@
       </w:rPr>
     </w:lvl>
   </w:abstractNum>
-  <w:abstractNum w:abstractNumId="13" w15:restartNumberingAfterBreak="0">
+  <w:abstractNum w:abstractNumId="15" w15:restartNumberingAfterBreak="0">
     <w:nsid w:val="63435381"/>
     <w:multiLevelType w:val="multilevel"/>
     <w:tmpl w:val="A40AB408"/>
@@ -4041,7 +5046,120 @@
       </w:rPr>
     </w:lvl>
   </w:abstractNum>
-  <w:abstractNum w:abstractNumId="14" w15:restartNumberingAfterBreak="0">
+  <w:abstractNum w:abstractNumId="16" w15:restartNumberingAfterBreak="0">
+    <w:nsid w:val="63F20D3D"/>
+    <w:multiLevelType w:val="hybridMultilevel"/>
+    <w:tmpl w:val="318AC956"/>
+    <w:lvl w:ilvl="0" w:tplc="04090001">
+      <w:start w:val="1"/>
+      <w:numFmt w:val="bullet"/>
+      <w:lvlText w:val=""/>
+      <w:lvlJc w:val="left"/>
+      <w:pPr>
+        <w:ind w:left="720" w:hanging="360"/>
+      </w:pPr>
+      <w:rPr>
+        <w:rFonts w:ascii="Symbol" w:hAnsi="Symbol" w:hint="default"/>
+      </w:rPr>
+    </w:lvl>
+    <w:lvl w:ilvl="1" w:tplc="04090003" w:tentative="1">
+      <w:start w:val="1"/>
+      <w:numFmt w:val="bullet"/>
+      <w:lvlText w:val="o"/>
+      <w:lvlJc w:val="left"/>
+      <w:pPr>
+        <w:ind w:left="1440" w:hanging="360"/>
+      </w:pPr>
+      <w:rPr>
+        <w:rFonts w:ascii="Courier New" w:hAnsi="Courier New" w:cs="Courier New" w:hint="default"/>
+      </w:rPr>
+    </w:lvl>
+    <w:lvl w:ilvl="2" w:tplc="04090005" w:tentative="1">
+      <w:start w:val="1"/>
+      <w:numFmt w:val="bullet"/>
+      <w:lvlText w:val=""/>
+      <w:lvlJc w:val="left"/>
+      <w:pPr>
+        <w:ind w:left="2160" w:hanging="360"/>
+      </w:pPr>
+      <w:rPr>
+        <w:rFonts w:ascii="Wingdings" w:hAnsi="Wingdings" w:hint="default"/>
+      </w:rPr>
+    </w:lvl>
+    <w:lvl w:ilvl="3" w:tplc="04090001" w:tentative="1">
+      <w:start w:val="1"/>
+      <w:numFmt w:val="bullet"/>
+      <w:lvlText w:val=""/>
+      <w:lvlJc w:val="left"/>
+      <w:pPr>
+        <w:ind w:left="2880" w:hanging="360"/>
+      </w:pPr>
+      <w:rPr>
+        <w:rFonts w:ascii="Symbol" w:hAnsi="Symbol" w:hint="default"/>
+      </w:rPr>
+    </w:lvl>
+    <w:lvl w:ilvl="4" w:tplc="04090003" w:tentative="1">
+      <w:start w:val="1"/>
+      <w:numFmt w:val="bullet"/>
+      <w:lvlText w:val="o"/>
+      <w:lvlJc w:val="left"/>
+      <w:pPr>
+        <w:ind w:left="3600" w:hanging="360"/>
+      </w:pPr>
+      <w:rPr>
+        <w:rFonts w:ascii="Courier New" w:hAnsi="Courier New" w:cs="Courier New" w:hint="default"/>
+      </w:rPr>
+    </w:lvl>
+    <w:lvl w:ilvl="5" w:tplc="04090005" w:tentative="1">
+      <w:start w:val="1"/>
+      <w:numFmt w:val="bullet"/>
+      <w:lvlText w:val=""/>
+      <w:lvlJc w:val="left"/>
+      <w:pPr>
+        <w:ind w:left="4320" w:hanging="360"/>
+      </w:pPr>
+      <w:rPr>
+        <w:rFonts w:ascii="Wingdings" w:hAnsi="Wingdings" w:hint="default"/>
+      </w:rPr>
+    </w:lvl>
+    <w:lvl w:ilvl="6" w:tplc="04090001" w:tentative="1">
+      <w:start w:val="1"/>
+      <w:numFmt w:val="bullet"/>
+      <w:lvlText w:val=""/>
+      <w:lvlJc w:val="left"/>
+      <w:pPr>
+        <w:ind w:left="5040" w:hanging="360"/>
+      </w:pPr>
+      <w:rPr>
+        <w:rFonts w:ascii="Symbol" w:hAnsi="Symbol" w:hint="default"/>
+      </w:rPr>
+    </w:lvl>
+    <w:lvl w:ilvl="7" w:tplc="04090003" w:tentative="1">
+      <w:start w:val="1"/>
+      <w:numFmt w:val="bullet"/>
+      <w:lvlText w:val="o"/>
+      <w:lvlJc w:val="left"/>
+      <w:pPr>
+        <w:ind w:left="5760" w:hanging="360"/>
+      </w:pPr>
+      <w:rPr>
+        <w:rFonts w:ascii="Courier New" w:hAnsi="Courier New" w:cs="Courier New" w:hint="default"/>
+      </w:rPr>
+    </w:lvl>
+    <w:lvl w:ilvl="8" w:tplc="04090005" w:tentative="1">
+      <w:start w:val="1"/>
+      <w:numFmt w:val="bullet"/>
+      <w:lvlText w:val=""/>
+      <w:lvlJc w:val="left"/>
+      <w:pPr>
+        <w:ind w:left="6480" w:hanging="360"/>
+      </w:pPr>
+      <w:rPr>
+        <w:rFonts w:ascii="Wingdings" w:hAnsi="Wingdings" w:hint="default"/>
+      </w:rPr>
+    </w:lvl>
+  </w:abstractNum>
+  <w:abstractNum w:abstractNumId="17" w15:restartNumberingAfterBreak="0">
     <w:nsid w:val="6B1A110F"/>
     <w:multiLevelType w:val="multilevel"/>
     <w:tmpl w:val="214478CC"/>
@@ -4190,7 +5308,120 @@
       </w:rPr>
     </w:lvl>
   </w:abstractNum>
-  <w:abstractNum w:abstractNumId="15" w15:restartNumberingAfterBreak="0">
+  <w:abstractNum w:abstractNumId="18" w15:restartNumberingAfterBreak="0">
+    <w:nsid w:val="6BAE3DDD"/>
+    <w:multiLevelType w:val="hybridMultilevel"/>
+    <w:tmpl w:val="F29A9B24"/>
+    <w:lvl w:ilvl="0" w:tplc="04090001">
+      <w:start w:val="1"/>
+      <w:numFmt w:val="bullet"/>
+      <w:lvlText w:val=""/>
+      <w:lvlJc w:val="left"/>
+      <w:pPr>
+        <w:ind w:left="720" w:hanging="360"/>
+      </w:pPr>
+      <w:rPr>
+        <w:rFonts w:ascii="Symbol" w:hAnsi="Symbol" w:hint="default"/>
+      </w:rPr>
+    </w:lvl>
+    <w:lvl w:ilvl="1" w:tplc="04090003" w:tentative="1">
+      <w:start w:val="1"/>
+      <w:numFmt w:val="bullet"/>
+      <w:lvlText w:val="o"/>
+      <w:lvlJc w:val="left"/>
+      <w:pPr>
+        <w:ind w:left="1440" w:hanging="360"/>
+      </w:pPr>
+      <w:rPr>
+        <w:rFonts w:ascii="Courier New" w:hAnsi="Courier New" w:cs="Courier New" w:hint="default"/>
+      </w:rPr>
+    </w:lvl>
+    <w:lvl w:ilvl="2" w:tplc="04090005" w:tentative="1">
+      <w:start w:val="1"/>
+      <w:numFmt w:val="bullet"/>
+      <w:lvlText w:val=""/>
+      <w:lvlJc w:val="left"/>
+      <w:pPr>
+        <w:ind w:left="2160" w:hanging="360"/>
+      </w:pPr>
+      <w:rPr>
+        <w:rFonts w:ascii="Wingdings" w:hAnsi="Wingdings" w:hint="default"/>
+      </w:rPr>
+    </w:lvl>
+    <w:lvl w:ilvl="3" w:tplc="04090001" w:tentative="1">
+      <w:start w:val="1"/>
+      <w:numFmt w:val="bullet"/>
+      <w:lvlText w:val=""/>
+      <w:lvlJc w:val="left"/>
+      <w:pPr>
+        <w:ind w:left="2880" w:hanging="360"/>
+      </w:pPr>
+      <w:rPr>
+        <w:rFonts w:ascii="Symbol" w:hAnsi="Symbol" w:hint="default"/>
+      </w:rPr>
+    </w:lvl>
+    <w:lvl w:ilvl="4" w:tplc="04090003" w:tentative="1">
+      <w:start w:val="1"/>
+      <w:numFmt w:val="bullet"/>
+      <w:lvlText w:val="o"/>
+      <w:lvlJc w:val="left"/>
+      <w:pPr>
+        <w:ind w:left="3600" w:hanging="360"/>
+      </w:pPr>
+      <w:rPr>
+        <w:rFonts w:ascii="Courier New" w:hAnsi="Courier New" w:cs="Courier New" w:hint="default"/>
+      </w:rPr>
+    </w:lvl>
+    <w:lvl w:ilvl="5" w:tplc="04090005" w:tentative="1">
+      <w:start w:val="1"/>
+      <w:numFmt w:val="bullet"/>
+      <w:lvlText w:val=""/>
+      <w:lvlJc w:val="left"/>
+      <w:pPr>
+        <w:ind w:left="4320" w:hanging="360"/>
+      </w:pPr>
+      <w:rPr>
+        <w:rFonts w:ascii="Wingdings" w:hAnsi="Wingdings" w:hint="default"/>
+      </w:rPr>
+    </w:lvl>
+    <w:lvl w:ilvl="6" w:tplc="04090001" w:tentative="1">
+      <w:start w:val="1"/>
+      <w:numFmt w:val="bullet"/>
+      <w:lvlText w:val=""/>
+      <w:lvlJc w:val="left"/>
+      <w:pPr>
+        <w:ind w:left="5040" w:hanging="360"/>
+      </w:pPr>
+      <w:rPr>
+        <w:rFonts w:ascii="Symbol" w:hAnsi="Symbol" w:hint="default"/>
+      </w:rPr>
+    </w:lvl>
+    <w:lvl w:ilvl="7" w:tplc="04090003" w:tentative="1">
+      <w:start w:val="1"/>
+      <w:numFmt w:val="bullet"/>
+      <w:lvlText w:val="o"/>
+      <w:lvlJc w:val="left"/>
+      <w:pPr>
+        <w:ind w:left="5760" w:hanging="360"/>
+      </w:pPr>
+      <w:rPr>
+        <w:rFonts w:ascii="Courier New" w:hAnsi="Courier New" w:cs="Courier New" w:hint="default"/>
+      </w:rPr>
+    </w:lvl>
+    <w:lvl w:ilvl="8" w:tplc="04090005" w:tentative="1">
+      <w:start w:val="1"/>
+      <w:numFmt w:val="bullet"/>
+      <w:lvlText w:val=""/>
+      <w:lvlJc w:val="left"/>
+      <w:pPr>
+        <w:ind w:left="6480" w:hanging="360"/>
+      </w:pPr>
+      <w:rPr>
+        <w:rFonts w:ascii="Wingdings" w:hAnsi="Wingdings" w:hint="default"/>
+      </w:rPr>
+    </w:lvl>
+  </w:abstractNum>
+  <w:abstractNum w:abstractNumId="19" w15:restartNumberingAfterBreak="0">
     <w:nsid w:val="6CDE4F26"/>
     <w:multiLevelType w:val="multilevel"/>
     <w:tmpl w:val="608C6EF2"/>
@@ -4339,7 +5570,7 @@
       </w:rPr>
     </w:lvl>
   </w:abstractNum>
-  <w:abstractNum w:abstractNumId="16" w15:restartNumberingAfterBreak="0">
+  <w:abstractNum w:abstractNumId="20" w15:restartNumberingAfterBreak="0">
     <w:nsid w:val="703C793A"/>
     <w:multiLevelType w:val="multilevel"/>
     <w:tmpl w:val="D5606694"/>
@@ -4488,7 +5719,7 @@
       </w:rPr>
     </w:lvl>
   </w:abstractNum>
-  <w:abstractNum w:abstractNumId="17" w15:restartNumberingAfterBreak="0">
+  <w:abstractNum w:abstractNumId="21" w15:restartNumberingAfterBreak="0">
     <w:nsid w:val="784A0716"/>
     <w:multiLevelType w:val="hybridMultilevel"/>
     <w:tmpl w:val="F3603B0E"/>
@@ -4603,7 +5834,7 @@
       </w:rPr>
     </w:lvl>
   </w:abstractNum>
-  <w:abstractNum w:abstractNumId="18" w15:restartNumberingAfterBreak="0">
+  <w:abstractNum w:abstractNumId="22" w15:restartNumberingAfterBreak="0">
     <w:nsid w:val="791979B0"/>
     <w:multiLevelType w:val="multilevel"/>
     <w:tmpl w:val="5C92D86E"/>
@@ -4752,62 +5983,306 @@
       </w:rPr>
     </w:lvl>
   </w:abstractNum>
+  <w:abstractNum w:abstractNumId="23" w15:restartNumberingAfterBreak="0">
+    <w:nsid w:val="79866644"/>
+    <w:multiLevelType w:val="hybridMultilevel"/>
+    <w:tmpl w:val="AE72CAC4"/>
+    <w:lvl w:ilvl="0" w:tplc="0409000F">
+      <w:start w:val="1"/>
+      <w:numFmt w:val="decimal"/>
+      <w:lvlText w:val="%1."/>
+      <w:lvlJc w:val="left"/>
+      <w:pPr>
+        <w:ind w:left="720" w:hanging="360"/>
+      </w:pPr>
+      <w:rPr>
+        <w:rFonts w:hint="default"/>
+      </w:rPr>
+    </w:lvl>
+    <w:lvl w:ilvl="1" w:tplc="FFFFFFFF" w:tentative="1">
+      <w:start w:val="1"/>
+      <w:numFmt w:val="bullet"/>
+      <w:lvlText w:val="o"/>
+      <w:lvlJc w:val="left"/>
+      <w:pPr>
+        <w:ind w:left="1440" w:hanging="360"/>
+      </w:pPr>
+      <w:rPr>
+        <w:rFonts w:ascii="Courier New" w:hAnsi="Courier New" w:cs="Courier New" w:hint="default"/>
+      </w:rPr>
+    </w:lvl>
+    <w:lvl w:ilvl="2" w:tplc="FFFFFFFF" w:tentative="1">
+      <w:start w:val="1"/>
+      <w:numFmt w:val="bullet"/>
+      <w:lvlText w:val=""/>
+      <w:lvlJc w:val="left"/>
+      <w:pPr>
+        <w:ind w:left="2160" w:hanging="360"/>
+      </w:pPr>
+      <w:rPr>
+        <w:rFonts w:ascii="Wingdings" w:hAnsi="Wingdings" w:hint="default"/>
+      </w:rPr>
+    </w:lvl>
+    <w:lvl w:ilvl="3" w:tplc="FFFFFFFF" w:tentative="1">
+      <w:start w:val="1"/>
+      <w:numFmt w:val="bullet"/>
+      <w:lvlText w:val=""/>
+      <w:lvlJc w:val="left"/>
+      <w:pPr>
+        <w:ind w:left="2880" w:hanging="360"/>
+      </w:pPr>
+      <w:rPr>
+        <w:rFonts w:ascii="Symbol" w:hAnsi="Symbol" w:hint="default"/>
+      </w:rPr>
+    </w:lvl>
+    <w:lvl w:ilvl="4" w:tplc="FFFFFFFF" w:tentative="1">
+      <w:start w:val="1"/>
+      <w:numFmt w:val="bullet"/>
+      <w:lvlText w:val="o"/>
+      <w:lvlJc w:val="left"/>
+      <w:pPr>
+        <w:ind w:left="3600" w:hanging="360"/>
+      </w:pPr>
+      <w:rPr>
+        <w:rFonts w:ascii="Courier New" w:hAnsi="Courier New" w:cs="Courier New" w:hint="default"/>
+      </w:rPr>
+    </w:lvl>
+    <w:lvl w:ilvl="5" w:tplc="FFFFFFFF" w:tentative="1">
+      <w:start w:val="1"/>
+      <w:numFmt w:val="bullet"/>
+      <w:lvlText w:val=""/>
+      <w:lvlJc w:val="left"/>
+      <w:pPr>
+        <w:ind w:left="4320" w:hanging="360"/>
+      </w:pPr>
+      <w:rPr>
+        <w:rFonts w:ascii="Wingdings" w:hAnsi="Wingdings" w:hint="default"/>
+      </w:rPr>
+    </w:lvl>
+    <w:lvl w:ilvl="6" w:tplc="FFFFFFFF" w:tentative="1">
+      <w:start w:val="1"/>
+      <w:numFmt w:val="bullet"/>
+      <w:lvlText w:val=""/>
+      <w:lvlJc w:val="left"/>
+      <w:pPr>
+        <w:ind w:left="5040" w:hanging="360"/>
+      </w:pPr>
+      <w:rPr>
+        <w:rFonts w:ascii="Symbol" w:hAnsi="Symbol" w:hint="default"/>
+      </w:rPr>
+    </w:lvl>
+    <w:lvl w:ilvl="7" w:tplc="FFFFFFFF" w:tentative="1">
+      <w:start w:val="1"/>
+      <w:numFmt w:val="bullet"/>
+      <w:lvlText w:val="o"/>
+      <w:lvlJc w:val="left"/>
+      <w:pPr>
+        <w:ind w:left="5760" w:hanging="360"/>
+      </w:pPr>
+      <w:rPr>
+        <w:rFonts w:ascii="Courier New" w:hAnsi="Courier New" w:cs="Courier New" w:hint="default"/>
+      </w:rPr>
+    </w:lvl>
+    <w:lvl w:ilvl="8" w:tplc="FFFFFFFF" w:tentative="1">
+      <w:start w:val="1"/>
+      <w:numFmt w:val="bullet"/>
+      <w:lvlText w:val=""/>
+      <w:lvlJc w:val="left"/>
+      <w:pPr>
+        <w:ind w:left="6480" w:hanging="360"/>
+      </w:pPr>
+      <w:rPr>
+        <w:rFonts w:ascii="Wingdings" w:hAnsi="Wingdings" w:hint="default"/>
+      </w:rPr>
+    </w:lvl>
+  </w:abstractNum>
+  <w:abstractNum w:abstractNumId="24" w15:restartNumberingAfterBreak="0">
+    <w:nsid w:val="7F216D12"/>
+    <w:multiLevelType w:val="hybridMultilevel"/>
+    <w:tmpl w:val="39C6C49A"/>
+    <w:lvl w:ilvl="0" w:tplc="04090001">
+      <w:start w:val="1"/>
+      <w:numFmt w:val="bullet"/>
+      <w:lvlText w:val=""/>
+      <w:lvlJc w:val="left"/>
+      <w:pPr>
+        <w:ind w:left="823" w:hanging="360"/>
+      </w:pPr>
+      <w:rPr>
+        <w:rFonts w:ascii="Symbol" w:hAnsi="Symbol" w:hint="default"/>
+      </w:rPr>
+    </w:lvl>
+    <w:lvl w:ilvl="1" w:tplc="04090003" w:tentative="1">
+      <w:start w:val="1"/>
+      <w:numFmt w:val="bullet"/>
+      <w:lvlText w:val="o"/>
+      <w:lvlJc w:val="left"/>
+      <w:pPr>
+        <w:ind w:left="1543" w:hanging="360"/>
+      </w:pPr>
+      <w:rPr>
+        <w:rFonts w:ascii="Courier New" w:hAnsi="Courier New" w:cs="Courier New" w:hint="default"/>
+      </w:rPr>
+    </w:lvl>
+    <w:lvl w:ilvl="2" w:tplc="04090005" w:tentative="1">
+      <w:start w:val="1"/>
+      <w:numFmt w:val="bullet"/>
+      <w:lvlText w:val=""/>
+      <w:lvlJc w:val="left"/>
+      <w:pPr>
+        <w:ind w:left="2263" w:hanging="360"/>
+      </w:pPr>
+      <w:rPr>
+        <w:rFonts w:ascii="Wingdings" w:hAnsi="Wingdings" w:hint="default"/>
+      </w:rPr>
+    </w:lvl>
+    <w:lvl w:ilvl="3" w:tplc="04090001" w:tentative="1">
+      <w:start w:val="1"/>
+      <w:numFmt w:val="bullet"/>
+      <w:lvlText w:val=""/>
+      <w:lvlJc w:val="left"/>
+      <w:pPr>
+        <w:ind w:left="2983" w:hanging="360"/>
+      </w:pPr>
+      <w:rPr>
+        <w:rFonts w:ascii="Symbol" w:hAnsi="Symbol" w:hint="default"/>
+      </w:rPr>
+    </w:lvl>
+    <w:lvl w:ilvl="4" w:tplc="04090003" w:tentative="1">
+      <w:start w:val="1"/>
+      <w:numFmt w:val="bullet"/>
+      <w:lvlText w:val="o"/>
+      <w:lvlJc w:val="left"/>
+      <w:pPr>
+        <w:ind w:left="3703" w:hanging="360"/>
+      </w:pPr>
+      <w:rPr>
+        <w:rFonts w:ascii="Courier New" w:hAnsi="Courier New" w:cs="Courier New" w:hint="default"/>
+      </w:rPr>
+    </w:lvl>
+    <w:lvl w:ilvl="5" w:tplc="04090005" w:tentative="1">
+      <w:start w:val="1"/>
+      <w:numFmt w:val="bullet"/>
+      <w:lvlText w:val=""/>
+      <w:lvlJc w:val="left"/>
+      <w:pPr>
+        <w:ind w:left="4423" w:hanging="360"/>
+      </w:pPr>
+      <w:rPr>
+        <w:rFonts w:ascii="Wingdings" w:hAnsi="Wingdings" w:hint="default"/>
+      </w:rPr>
+    </w:lvl>
+    <w:lvl w:ilvl="6" w:tplc="04090001" w:tentative="1">
+      <w:start w:val="1"/>
+      <w:numFmt w:val="bullet"/>
+      <w:lvlText w:val=""/>
+      <w:lvlJc w:val="left"/>
+      <w:pPr>
+        <w:ind w:left="5143" w:hanging="360"/>
+      </w:pPr>
+      <w:rPr>
+        <w:rFonts w:ascii="Symbol" w:hAnsi="Symbol" w:hint="default"/>
+      </w:rPr>
+    </w:lvl>
+    <w:lvl w:ilvl="7" w:tplc="04090003" w:tentative="1">
+      <w:start w:val="1"/>
+      <w:numFmt w:val="bullet"/>
+      <w:lvlText w:val="o"/>
+      <w:lvlJc w:val="left"/>
+      <w:pPr>
+        <w:ind w:left="5863" w:hanging="360"/>
+      </w:pPr>
+      <w:rPr>
+        <w:rFonts w:ascii="Courier New" w:hAnsi="Courier New" w:cs="Courier New" w:hint="default"/>
+      </w:rPr>
+    </w:lvl>
+    <w:lvl w:ilvl="8" w:tplc="04090005" w:tentative="1">
+      <w:start w:val="1"/>
+      <w:numFmt w:val="bullet"/>
+      <w:lvlText w:val=""/>
+      <w:lvlJc w:val="left"/>
+      <w:pPr>
+        <w:ind w:left="6583" w:hanging="360"/>
+      </w:pPr>
+      <w:rPr>
+        <w:rFonts w:ascii="Wingdings" w:hAnsi="Wingdings" w:hint="default"/>
+      </w:rPr>
+    </w:lvl>
+  </w:abstractNum>
   <w:num w:numId="1" w16cid:durableId="1992758083">
-    <w:abstractNumId w:val="17"/>
+    <w:abstractNumId w:val="21"/>
   </w:num>
   <w:num w:numId="2" w16cid:durableId="1170872053">
-    <w:abstractNumId w:val="18"/>
+    <w:abstractNumId w:val="22"/>
   </w:num>
   <w:num w:numId="3" w16cid:durableId="123164359">
-    <w:abstractNumId w:val="2"/>
+    <w:abstractNumId w:val="3"/>
   </w:num>
   <w:num w:numId="4" w16cid:durableId="2049336708">
-    <w:abstractNumId w:val="4"/>
+    <w:abstractNumId w:val="5"/>
   </w:num>
   <w:num w:numId="5" w16cid:durableId="169570743">
-    <w:abstractNumId w:val="8"/>
+    <w:abstractNumId w:val="10"/>
   </w:num>
   <w:num w:numId="6" w16cid:durableId="795948423">
     <w:abstractNumId w:val="0"/>
   </w:num>
   <w:num w:numId="7" w16cid:durableId="905191887">
-    <w:abstractNumId w:val="7"/>
+    <w:abstractNumId w:val="9"/>
   </w:num>
   <w:num w:numId="8" w16cid:durableId="1445882400">
-    <w:abstractNumId w:val="15"/>
+    <w:abstractNumId w:val="19"/>
   </w:num>
   <w:num w:numId="9" w16cid:durableId="1670868547">
+    <w:abstractNumId w:val="8"/>
+  </w:num>
+  <w:num w:numId="10" w16cid:durableId="1939866260">
+    <w:abstractNumId w:val="11"/>
+  </w:num>
+  <w:num w:numId="11" w16cid:durableId="174544351">
     <w:abstractNumId w:val="6"/>
   </w:num>
-  <w:num w:numId="10" w16cid:durableId="1939866260">
-    <w:abstractNumId w:val="9"/>
-  </w:num>
-  <w:num w:numId="11" w16cid:durableId="174544351">
-    <w:abstractNumId w:val="5"/>
-  </w:num>
   <w:num w:numId="12" w16cid:durableId="776602589">
-    <w:abstractNumId w:val="3"/>
+    <w:abstractNumId w:val="4"/>
   </w:num>
   <w:num w:numId="13" w16cid:durableId="1298414922">
-    <w:abstractNumId w:val="14"/>
+    <w:abstractNumId w:val="17"/>
   </w:num>
   <w:num w:numId="14" w16cid:durableId="1665549584">
-    <w:abstractNumId w:val="16"/>
+    <w:abstractNumId w:val="20"/>
   </w:num>
   <w:num w:numId="15" w16cid:durableId="416248672">
-    <w:abstractNumId w:val="13"/>
+    <w:abstractNumId w:val="15"/>
   </w:num>
   <w:num w:numId="16" w16cid:durableId="540477989">
     <w:abstractNumId w:val="1"/>
   </w:num>
   <w:num w:numId="17" w16cid:durableId="2018771265">
-    <w:abstractNumId w:val="11"/>
+    <w:abstractNumId w:val="13"/>
   </w:num>
   <w:num w:numId="18" w16cid:durableId="1293829065">
+    <w:abstractNumId w:val="14"/>
+  </w:num>
+  <w:num w:numId="19" w16cid:durableId="1973824752">
     <w:abstractNumId w:val="12"/>
   </w:num>
-  <w:num w:numId="19" w16cid:durableId="1973824752">
-    <w:abstractNumId w:val="10"/>
+  <w:num w:numId="20" w16cid:durableId="1020860329">
+    <w:abstractNumId w:val="16"/>
+  </w:num>
+  <w:num w:numId="21" w16cid:durableId="269748056">
+    <w:abstractNumId w:val="18"/>
+  </w:num>
+  <w:num w:numId="22" w16cid:durableId="71438795">
+    <w:abstractNumId w:val="23"/>
+  </w:num>
+  <w:num w:numId="23" w16cid:durableId="413281668">
+    <w:abstractNumId w:val="7"/>
+  </w:num>
+  <w:num w:numId="24" w16cid:durableId="79983900">
+    <w:abstractNumId w:val="2"/>
+  </w:num>
+  <w:num w:numId="25" w16cid:durableId="1606884126">
+    <w:abstractNumId w:val="24"/>
   </w:num>
 </w:numbering>
 </file>
@@ -5212,6 +6687,7 @@
   <w:style w:type="paragraph" w:default="1" w:styleId="Normal">
     <w:name w:val="Normal"/>
     <w:qFormat/>
+    <w:rsid w:val="00C50A22"/>
     <w:rPr>
       <w:rFonts w:ascii="Arial MT" w:eastAsia="Arial MT" w:hAnsi="Arial MT" w:cs="Arial MT"/>
     </w:rPr>
@@ -5260,7 +6736,6 @@
   <w:style w:type="character" w:default="1" w:styleId="DefaultParagraphFont">
     <w:name w:val="Default Paragraph Font"/>
     <w:uiPriority w:val="1"/>
-    <w:semiHidden/>
     <w:unhideWhenUsed/>
   </w:style>
   <w:style w:type="table" w:default="1" w:styleId="TableNormal">
